--- a/files/KeZhang_CV2022.docx
+++ b/files/KeZhang_CV2022.docx
@@ -12,7 +12,6 @@
           <w:lang w:val="en-US"/>
         </w:rPr>
       </w:pPr>
-      <w:proofErr w:type="spellStart"/>
       <w:r>
         <w:rPr>
           <w:rFonts w:ascii="Times" w:hAnsi="Times"/>
@@ -20,17 +19,7 @@
           <w:sz w:val="40"/>
           <w:szCs w:val="40"/>
         </w:rPr>
-        <w:t>Ke</w:t>
-      </w:r>
-      <w:proofErr w:type="spellEnd"/>
-      <w:r>
-        <w:rPr>
-          <w:rFonts w:ascii="Times" w:hAnsi="Times"/>
-          <w:color w:val="B65E19"/>
-          <w:sz w:val="40"/>
-          <w:szCs w:val="40"/>
-        </w:rPr>
-        <w:t xml:space="preserve"> Zhang</w:t>
+        <w:t>Ke Zhang</w:t>
       </w:r>
     </w:p>
     <w:p>
@@ -1381,23 +1370,13 @@
           <w:color w:val="000000" w:themeColor="text1"/>
         </w:rPr>
       </w:pPr>
-      <w:proofErr w:type="spellStart"/>
       <w:r>
         <w:rPr>
           <w:rFonts w:ascii="Times" w:hAnsi="Times" w:cs="Times"/>
           <w:color w:val="000000" w:themeColor="text1"/>
           <w:shd w:val="clear" w:color="auto" w:fill="FFFFFF"/>
         </w:rPr>
-        <w:t>Limbrick</w:t>
-      </w:r>
-      <w:proofErr w:type="spellEnd"/>
-      <w:r>
-        <w:rPr>
-          <w:rFonts w:ascii="Times" w:hAnsi="Times" w:cs="Times"/>
-          <w:color w:val="000000" w:themeColor="text1"/>
-          <w:shd w:val="clear" w:color="auto" w:fill="FFFFFF"/>
-        </w:rPr>
-        <w:t>-Oldfield, E. H., Chua, C., Cringle, N., MacDonald, K., Ferrari, M. A., Zhang, K., &amp; Clark, L. (2021). Cashless gambling and the pain of paying: effects of monetary format on slot machine gambling. Addiction Research &amp; Theory, 1-11. </w:t>
+        <w:t>Limbrick-Oldfield, E. H., Chua, C., Cringle, N., MacDonald, K., Ferrari, M. A., Zhang, K., &amp; Clark, L. (2021). Cashless gambling and the pain of paying: effects of monetary format on slot machine gambling. Addiction Research &amp; Theory, 1-11. </w:t>
       </w:r>
       <w:hyperlink r:id="rId7" w:history="1">
         <w:r>
@@ -1451,39 +1430,7 @@
           <w:rFonts w:ascii="Times" w:hAnsi="Times" w:cs="Times"/>
           <w:color w:val="000000" w:themeColor="text1"/>
         </w:rPr>
-        <w:t xml:space="preserve">Zhang, K., </w:t>
-      </w:r>
-      <w:proofErr w:type="spellStart"/>
-      <w:r>
-        <w:rPr>
-          <w:rFonts w:ascii="Times" w:hAnsi="Times" w:cs="Times"/>
-          <w:color w:val="000000" w:themeColor="text1"/>
-        </w:rPr>
-        <w:t>Szanto</w:t>
-      </w:r>
-      <w:proofErr w:type="spellEnd"/>
-      <w:r>
-        <w:rPr>
-          <w:rFonts w:ascii="Times" w:hAnsi="Times" w:cs="Times"/>
-          <w:color w:val="000000" w:themeColor="text1"/>
-        </w:rPr>
-        <w:t xml:space="preserve">, K., Clark, L., &amp; </w:t>
-      </w:r>
-      <w:proofErr w:type="spellStart"/>
-      <w:r>
-        <w:rPr>
-          <w:rFonts w:ascii="Times" w:hAnsi="Times" w:cs="Times"/>
-          <w:color w:val="000000" w:themeColor="text1"/>
-        </w:rPr>
-        <w:t>Dombrovski</w:t>
-      </w:r>
-      <w:proofErr w:type="spellEnd"/>
-      <w:r>
-        <w:rPr>
-          <w:rFonts w:ascii="Times" w:hAnsi="Times" w:cs="Times"/>
-          <w:color w:val="000000" w:themeColor="text1"/>
-        </w:rPr>
-        <w:t xml:space="preserve">, A. Y. (2019). Behavioral empathy failures and suicidal behavior. Behaviour research and therapy, 120, 103329. </w:t>
+        <w:t xml:space="preserve">Zhang, K., Szanto, K., Clark, L., &amp; Dombrovski, A. Y. (2019). Behavioral empathy failures and suicidal behavior. Behaviour research and therapy, 120, 103329. </w:t>
       </w:r>
       <w:hyperlink r:id="rId9" w:history="1">
         <w:r>
@@ -1550,7 +1497,21 @@
           <w:rFonts w:ascii="Times" w:hAnsi="Times" w:cs="Times"/>
           <w:color w:val="000000" w:themeColor="text1"/>
         </w:rPr>
-        <w:t xml:space="preserve">Zhang, K. (2021, February). </w:t>
+        <w:t xml:space="preserve">Zhang, K. (2021, </w:t>
+      </w:r>
+      <w:r>
+        <w:rPr>
+          <w:rFonts w:ascii="Times" w:hAnsi="Times" w:cs="Times"/>
+          <w:color w:val="000000" w:themeColor="text1"/>
+        </w:rPr>
+        <w:t>March</w:t>
+      </w:r>
+      <w:r>
+        <w:rPr>
+          <w:rFonts w:ascii="Times" w:hAnsi="Times" w:cs="Times"/>
+          <w:color w:val="000000" w:themeColor="text1"/>
+        </w:rPr>
+        <w:t xml:space="preserve">). </w:t>
       </w:r>
       <w:r>
         <w:rPr>
@@ -1580,30 +1541,14 @@
           <w:rFonts w:ascii="Times" w:hAnsi="Times" w:cs="Arial"/>
           <w:color w:val="000000" w:themeColor="text1"/>
         </w:rPr>
-        <w:t>The Society for Judgment and Decision Making</w:t>
+        <w:t>New Horizons in Responsible Gambling Conference</w:t>
       </w:r>
       <w:r>
         <w:rPr>
           <w:rFonts w:ascii="Times" w:hAnsi="Times" w:cs="Arial"/>
           <w:color w:val="000000" w:themeColor="text1"/>
         </w:rPr>
-        <w:t xml:space="preserve">, </w:t>
-      </w:r>
-      <w:proofErr w:type="gramStart"/>
-      <w:r>
-        <w:rPr>
-          <w:rFonts w:ascii="Times" w:hAnsi="Times" w:cs="Arial"/>
-          <w:color w:val="000000" w:themeColor="text1"/>
-        </w:rPr>
-        <w:t>Online</w:t>
-      </w:r>
-      <w:proofErr w:type="gramEnd"/>
-      <w:r>
-        <w:rPr>
-          <w:rFonts w:ascii="Times" w:hAnsi="Times" w:cs="Arial"/>
-          <w:color w:val="000000" w:themeColor="text1"/>
-        </w:rPr>
-        <w:t>.</w:t>
+        <w:t>, Online.</w:t>
       </w:r>
     </w:p>
     <w:p>
@@ -1619,6 +1564,62 @@
       </w:pPr>
       <w:r>
         <w:rPr>
+          <w:rFonts w:ascii="Times" w:hAnsi="Times" w:cs="Times"/>
+          <w:color w:val="000000" w:themeColor="text1"/>
+        </w:rPr>
+        <w:t xml:space="preserve">Zhang, K. (2021, February). </w:t>
+      </w:r>
+      <w:r>
+        <w:rPr>
+          <w:rFonts w:ascii="Times" w:hAnsi="Times" w:cs="Times"/>
+          <w:i/>
+          <w:iCs/>
+          <w:color w:val="000000" w:themeColor="text1"/>
+        </w:rPr>
+        <w:t>An online gambling intervention using the realization effect</w:t>
+      </w:r>
+      <w:r>
+        <w:rPr>
+          <w:rFonts w:ascii="Times" w:hAnsi="Times" w:cs="Times"/>
+          <w:color w:val="000000" w:themeColor="text1"/>
+        </w:rPr>
+        <w:t xml:space="preserve">. </w:t>
+      </w:r>
+      <w:r>
+        <w:rPr>
+          <w:rFonts w:ascii="Times" w:hAnsi="Times" w:cs="Arial"/>
+          <w:color w:val="000000" w:themeColor="text1"/>
+        </w:rPr>
+        <w:t xml:space="preserve">Poster presented at </w:t>
+      </w:r>
+      <w:r>
+        <w:rPr>
+          <w:rFonts w:ascii="Times" w:hAnsi="Times" w:cs="Arial"/>
+          <w:color w:val="000000" w:themeColor="text1"/>
+        </w:rPr>
+        <w:t>The Society for Judgment and Decision Making</w:t>
+      </w:r>
+      <w:r>
+        <w:rPr>
+          <w:rFonts w:ascii="Times" w:hAnsi="Times" w:cs="Arial"/>
+          <w:color w:val="000000" w:themeColor="text1"/>
+        </w:rPr>
+        <w:t>, Online.</w:t>
+      </w:r>
+    </w:p>
+    <w:p>
+      <w:pPr>
+        <w:autoSpaceDE w:val="0"/>
+        <w:autoSpaceDN w:val="0"/>
+        <w:adjustRightInd w:val="0"/>
+        <w:spacing w:before="120"/>
+        <w:rPr>
+          <w:rFonts w:ascii="Times" w:hAnsi="Times" w:cs="Arial"/>
+          <w:color w:val="000000" w:themeColor="text1"/>
+        </w:rPr>
+      </w:pPr>
+      <w:r>
+        <w:rPr>
           <w:rFonts w:ascii="Times" w:hAnsi="Times" w:cs="Arial"/>
           <w:color w:val="000000" w:themeColor="text1"/>
         </w:rPr>
@@ -1671,6 +1672,7 @@
           <w:rFonts w:ascii="Times" w:hAnsi="Times" w:cs="Arial"/>
           <w:color w:val="000000" w:themeColor="text1"/>
         </w:rPr>
+        <w:lastRenderedPageBreak/>
         <w:t xml:space="preserve">Zhang, K. (2021, March). </w:t>
       </w:r>
       <w:r>
@@ -1680,9 +1682,8 @@
           <w:iCs/>
           <w:color w:val="000000" w:themeColor="text1"/>
         </w:rPr>
-        <w:t xml:space="preserve">Expressions of Chasing in the </w:t>
-      </w:r>
-      <w:proofErr w:type="spellStart"/>
+        <w:t>Expressions of Chasing in the eCasino</w:t>
+      </w:r>
       <w:r>
         <w:rPr>
           <w:rFonts w:ascii="Times" w:hAnsi="Times" w:cs="Arial"/>
@@ -1690,9 +1691,8 @@
           <w:iCs/>
           <w:color w:val="000000" w:themeColor="text1"/>
         </w:rPr>
-        <w:t>eCasino</w:t>
-      </w:r>
-      <w:proofErr w:type="spellEnd"/>
+        <w:t xml:space="preserve"> - </w:t>
+      </w:r>
       <w:r>
         <w:rPr>
           <w:rFonts w:ascii="Times" w:hAnsi="Times" w:cs="Arial"/>
@@ -1700,72 +1700,42 @@
           <w:iCs/>
           <w:color w:val="000000" w:themeColor="text1"/>
         </w:rPr>
-        <w:t xml:space="preserve"> - </w:t>
+        <w:t>BCLC PlayNow Data</w:t>
       </w:r>
       <w:r>
         <w:rPr>
           <w:rFonts w:ascii="Times" w:hAnsi="Times" w:cs="Arial"/>
-          <w:i/>
-          <w:iCs/>
-          <w:color w:val="000000" w:themeColor="text1"/>
-        </w:rPr>
-        <w:t xml:space="preserve">BCLC </w:t>
-      </w:r>
-      <w:proofErr w:type="spellStart"/>
+          <w:color w:val="000000" w:themeColor="text1"/>
+        </w:rPr>
+        <w:t xml:space="preserve">. Talk presented at </w:t>
+      </w:r>
       <w:r>
         <w:rPr>
           <w:rFonts w:ascii="Times" w:hAnsi="Times" w:cs="Arial"/>
-          <w:i/>
-          <w:iCs/>
-          <w:color w:val="000000" w:themeColor="text1"/>
-        </w:rPr>
-        <w:t>PlayNow</w:t>
-      </w:r>
-      <w:proofErr w:type="spellEnd"/>
+          <w:color w:val="000000" w:themeColor="text1"/>
+        </w:rPr>
+        <w:t>New Horizons in Responsible Gambling Conference, Vancouver, BC, Canada</w:t>
+      </w:r>
       <w:r>
         <w:rPr>
           <w:rFonts w:ascii="Times" w:hAnsi="Times" w:cs="Arial"/>
-          <w:i/>
-          <w:iCs/>
-          <w:color w:val="000000" w:themeColor="text1"/>
-        </w:rPr>
-        <w:t xml:space="preserve"> Data</w:t>
-      </w:r>
+          <w:color w:val="000000" w:themeColor="text1"/>
+        </w:rPr>
+        <w:t>.</w:t>
+      </w:r>
+    </w:p>
+    <w:p>
+      <w:pPr>
+        <w:spacing w:before="120"/>
+        <w:rPr>
+          <w:rFonts w:ascii="Times" w:hAnsi="Times"/>
+          <w:color w:val="000000" w:themeColor="text1"/>
+        </w:rPr>
+      </w:pPr>
       <w:r>
         <w:rPr>
           <w:rFonts w:ascii="Times" w:hAnsi="Times" w:cs="Arial"/>
-          <w:color w:val="000000" w:themeColor="text1"/>
-        </w:rPr>
-        <w:t xml:space="preserve">. Talk presented at </w:t>
-      </w:r>
-      <w:r>
-        <w:rPr>
-          <w:rFonts w:ascii="Times" w:hAnsi="Times" w:cs="Arial"/>
-          <w:color w:val="000000" w:themeColor="text1"/>
-        </w:rPr>
-        <w:t>New Horizons in Responsible Gambling Conference, Vancouver, BC, Canada</w:t>
-      </w:r>
-      <w:r>
-        <w:rPr>
-          <w:rFonts w:ascii="Times" w:hAnsi="Times" w:cs="Arial"/>
-          <w:color w:val="000000" w:themeColor="text1"/>
-        </w:rPr>
-        <w:t>.</w:t>
-      </w:r>
-    </w:p>
-    <w:p>
-      <w:pPr>
-        <w:spacing w:before="120"/>
-        <w:rPr>
-          <w:rFonts w:ascii="Times" w:hAnsi="Times"/>
-          <w:color w:val="000000" w:themeColor="text1"/>
-        </w:rPr>
-      </w:pPr>
-      <w:r>
-        <w:rPr>
-          <w:rFonts w:ascii="Times" w:hAnsi="Times" w:cs="Arial"/>
-        </w:rPr>
-        <w:lastRenderedPageBreak/>
+        </w:rPr>
         <w:t>Zhang, K. (2020, April). I planned to speak at t</w:t>
       </w:r>
       <w:r>
@@ -1858,7 +1828,28 @@
           <w:rFonts w:ascii="Times" w:hAnsi="Times" w:cs="Arial"/>
           <w:color w:val="000000" w:themeColor="text1"/>
         </w:rPr>
-        <w:t xml:space="preserve"> Poster presented at SJDM Conference, Vancouver, BC.</w:t>
+        <w:t xml:space="preserve"> Poster presented at </w:t>
+      </w:r>
+      <w:r>
+        <w:rPr>
+          <w:rFonts w:ascii="Times" w:hAnsi="Times" w:cs="Arial"/>
+          <w:color w:val="000000" w:themeColor="text1"/>
+        </w:rPr>
+        <w:t>The Society for Judgment and Decision Making</w:t>
+      </w:r>
+      <w:r>
+        <w:rPr>
+          <w:rFonts w:ascii="Times" w:hAnsi="Times" w:cs="Arial"/>
+          <w:color w:val="000000" w:themeColor="text1"/>
+        </w:rPr>
+        <w:t xml:space="preserve"> </w:t>
+      </w:r>
+      <w:r>
+        <w:rPr>
+          <w:rFonts w:ascii="Times" w:hAnsi="Times" w:cs="Arial"/>
+          <w:color w:val="000000" w:themeColor="text1"/>
+        </w:rPr>
+        <w:t>Conference, Vancouver, BC.</w:t>
       </w:r>
     </w:p>
     <w:p>
@@ -1919,25 +1910,7 @@
           <w:i/>
           <w:color w:val="000000" w:themeColor="text1"/>
         </w:rPr>
-        <w:t xml:space="preserve">Loss Aversion in Gambling Disorder: </w:t>
-      </w:r>
-      <w:proofErr w:type="gramStart"/>
-      <w:r>
-        <w:rPr>
-          <w:rFonts w:ascii="Times" w:hAnsi="Times" w:cs="Helvetica"/>
-          <w:i/>
-          <w:color w:val="000000" w:themeColor="text1"/>
-        </w:rPr>
-        <w:t>a</w:t>
-      </w:r>
-      <w:proofErr w:type="gramEnd"/>
-      <w:r>
-        <w:rPr>
-          <w:rFonts w:ascii="Times" w:hAnsi="Times" w:cs="Helvetica"/>
-          <w:i/>
-          <w:color w:val="000000" w:themeColor="text1"/>
-        </w:rPr>
-        <w:t xml:space="preserve"> Systematic Review</w:t>
+        <w:t>Loss Aversion in Gambling Disorder: a Systematic Review</w:t>
       </w:r>
       <w:r>
         <w:rPr>
@@ -2234,17 +2207,8 @@
           <w:rFonts w:ascii="Times" w:hAnsi="Times"/>
           <w:color w:val="000000" w:themeColor="text1"/>
         </w:rPr>
-        <w:t xml:space="preserve">Dr. Katalin </w:t>
-      </w:r>
-      <w:proofErr w:type="spellStart"/>
-      <w:r>
-        <w:rPr>
-          <w:rFonts w:ascii="Times" w:hAnsi="Times"/>
-          <w:color w:val="000000" w:themeColor="text1"/>
-        </w:rPr>
-        <w:t>Szanto</w:t>
-      </w:r>
-      <w:proofErr w:type="spellEnd"/>
+        <w:t>Dr. Katalin Szanto</w:t>
+      </w:r>
       <w:r>
         <w:rPr>
           <w:rFonts w:ascii="Times" w:hAnsi="Times"/>
@@ -2270,16 +2234,8 @@
         <w:rPr>
           <w:rFonts w:ascii="Times" w:hAnsi="Times"/>
         </w:rPr>
-        <w:t xml:space="preserve">Alexandre </w:t>
-      </w:r>
-      <w:proofErr w:type="spellStart"/>
-      <w:r>
-        <w:rPr>
-          <w:rFonts w:ascii="Times" w:hAnsi="Times"/>
-        </w:rPr>
-        <w:t>Dombrovski</w:t>
-      </w:r>
-      <w:proofErr w:type="spellEnd"/>
+        <w:t>Alexandre Dombrovski</w:t>
+      </w:r>
     </w:p>
     <w:p>
       <w:pPr>
@@ -2478,9 +2434,8 @@
           <w:color w:val="000000" w:themeColor="text1"/>
           <w:lang w:val="en-US"/>
         </w:rPr>
-        <w:t xml:space="preserve">Dr. </w:t>
-      </w:r>
-      <w:proofErr w:type="spellStart"/>
+        <w:t xml:space="preserve">Dr. Ilan </w:t>
+      </w:r>
       <w:r>
         <w:rPr>
           <w:rFonts w:ascii="Times" w:hAnsi="Times"/>
@@ -2488,9 +2443,8 @@
           <w:color w:val="000000" w:themeColor="text1"/>
           <w:lang w:val="en-US"/>
         </w:rPr>
-        <w:t>Ilan</w:t>
-      </w:r>
-      <w:proofErr w:type="spellEnd"/>
+        <w:t>V</w:t>
+      </w:r>
       <w:r>
         <w:rPr>
           <w:rFonts w:ascii="Times" w:hAnsi="Times"/>
@@ -2498,28 +2452,8 @@
           <w:color w:val="000000" w:themeColor="text1"/>
           <w:lang w:val="en-US"/>
         </w:rPr>
-        <w:t xml:space="preserve"> </w:t>
-      </w:r>
-      <w:proofErr w:type="spellStart"/>
-      <w:r>
-        <w:rPr>
-          <w:rFonts w:ascii="Times" w:hAnsi="Times"/>
-          <w:iCs/>
-          <w:color w:val="000000" w:themeColor="text1"/>
-          <w:lang w:val="en-US"/>
-        </w:rPr>
-        <w:t>V</w:t>
-      </w:r>
-      <w:r>
-        <w:rPr>
-          <w:rFonts w:ascii="Times" w:hAnsi="Times"/>
-          <w:iCs/>
-          <w:color w:val="000000" w:themeColor="text1"/>
-          <w:lang w:val="en-US"/>
-        </w:rPr>
         <w:t>ertinsky</w:t>
       </w:r>
-      <w:proofErr w:type="spellEnd"/>
     </w:p>
     <w:p>
       <w:pPr>
@@ -3391,6 +3325,7 @@
           <w:rFonts w:ascii="Times" w:hAnsi="Times" w:cs="Helvetica"/>
           <w:color w:val="000000" w:themeColor="text1"/>
         </w:rPr>
+        <w:lastRenderedPageBreak/>
         <w:t xml:space="preserve">Jan 2017 – Apr 2017 </w:t>
       </w:r>
       <w:r>
@@ -4213,7 +4148,6 @@
         </w:rPr>
         <w:tab/>
       </w:r>
-      <w:proofErr w:type="spellStart"/>
       <w:r>
         <w:rPr>
           <w:rFonts w:ascii="Times" w:hAnsi="Times"/>
@@ -4222,67 +4156,16 @@
           <w:color w:val="000000" w:themeColor="text1"/>
           <w:lang w:val="it-IT"/>
         </w:rPr>
-        <w:t>Committee</w:t>
-      </w:r>
-      <w:proofErr w:type="spellEnd"/>
-      <w:r>
-        <w:rPr>
-          <w:rFonts w:ascii="Times" w:hAnsi="Times"/>
-          <w:b/>
-          <w:bCs/>
+        <w:t>Committee Memeber</w:t>
+      </w:r>
+      <w:r>
+        <w:rPr>
+          <w:rFonts w:ascii="Times" w:hAnsi="Times"/>
           <w:color w:val="000000" w:themeColor="text1"/>
           <w:lang w:val="it-IT"/>
         </w:rPr>
-        <w:t xml:space="preserve"> </w:t>
-      </w:r>
-      <w:proofErr w:type="spellStart"/>
-      <w:r>
-        <w:rPr>
-          <w:rFonts w:ascii="Times" w:hAnsi="Times"/>
-          <w:b/>
-          <w:bCs/>
-          <w:color w:val="000000" w:themeColor="text1"/>
-          <w:lang w:val="it-IT"/>
-        </w:rPr>
-        <w:t>Memeber</w:t>
-      </w:r>
-      <w:proofErr w:type="spellEnd"/>
-      <w:r>
-        <w:rPr>
-          <w:rFonts w:ascii="Times" w:hAnsi="Times"/>
-          <w:color w:val="000000" w:themeColor="text1"/>
-          <w:lang w:val="it-IT"/>
-        </w:rPr>
-        <w:t xml:space="preserve">, UBC </w:t>
-      </w:r>
-      <w:proofErr w:type="spellStart"/>
-      <w:r>
-        <w:rPr>
-          <w:rFonts w:ascii="Times" w:hAnsi="Times"/>
-          <w:color w:val="000000" w:themeColor="text1"/>
-          <w:lang w:val="it-IT"/>
-        </w:rPr>
-        <w:t>Wellbeing</w:t>
-      </w:r>
-      <w:proofErr w:type="spellEnd"/>
-      <w:r>
-        <w:rPr>
-          <w:rFonts w:ascii="Times" w:hAnsi="Times"/>
-          <w:color w:val="000000" w:themeColor="text1"/>
-          <w:lang w:val="it-IT"/>
-        </w:rPr>
-        <w:t xml:space="preserve"> </w:t>
-      </w:r>
-      <w:proofErr w:type="spellStart"/>
-      <w:r>
-        <w:rPr>
-          <w:rFonts w:ascii="Times" w:hAnsi="Times"/>
-          <w:color w:val="000000" w:themeColor="text1"/>
-          <w:lang w:val="it-IT"/>
-        </w:rPr>
-        <w:t>Committee</w:t>
-      </w:r>
-      <w:proofErr w:type="spellEnd"/>
+        <w:t>, UBC Wellbeing Committee</w:t>
+      </w:r>
     </w:p>
     <w:p>
       <w:pPr>
@@ -4644,23 +4527,7 @@
           <w:sz w:val="23"/>
           <w:szCs w:val="23"/>
         </w:rPr>
-        <w:t xml:space="preserve">for conference organization, </w:t>
-      </w:r>
-      <w:proofErr w:type="spellStart"/>
-      <w:r>
-        <w:rPr>
-          <w:sz w:val="23"/>
-          <w:szCs w:val="23"/>
-        </w:rPr>
-        <w:t>NorthWest</w:t>
-      </w:r>
-      <w:proofErr w:type="spellEnd"/>
-      <w:r>
-        <w:rPr>
-          <w:sz w:val="23"/>
-          <w:szCs w:val="23"/>
-        </w:rPr>
-        <w:t xml:space="preserve"> Cognition and Memory Conference 2016.</w:t>
+        <w:t>for conference organization, NorthWest Cognition and Memory Conference 2016.</w:t>
       </w:r>
     </w:p>
     <w:p>
@@ -5170,6 +5037,7 @@
           <w:sz w:val="28"/>
           <w:szCs w:val="28"/>
         </w:rPr>
+        <w:lastRenderedPageBreak/>
         <w:t>Professional Associations</w:t>
       </w:r>
     </w:p>
@@ -5189,7 +5057,6 @@
           <w:rFonts w:ascii="Times" w:hAnsi="Times" w:cs="Helvetica"/>
           <w:color w:val="000000" w:themeColor="text1"/>
         </w:rPr>
-        <w:lastRenderedPageBreak/>
         <w:t>Society</w:t>
       </w:r>
       <w:r>
@@ -5223,23 +5090,7 @@
           <w:rFonts w:ascii="Times" w:hAnsi="Times" w:cs="Helvetica"/>
           <w:color w:val="000000" w:themeColor="text1"/>
         </w:rPr>
-        <w:t xml:space="preserve">Psi Chi </w:t>
-      </w:r>
-      <w:proofErr w:type="gramStart"/>
-      <w:r>
-        <w:rPr>
-          <w:rFonts w:ascii="Times" w:hAnsi="Times" w:cs="Helvetica"/>
-          <w:color w:val="000000" w:themeColor="text1"/>
-        </w:rPr>
-        <w:t>The</w:t>
-      </w:r>
-      <w:proofErr w:type="gramEnd"/>
-      <w:r>
-        <w:rPr>
-          <w:rFonts w:ascii="Times" w:hAnsi="Times" w:cs="Helvetica"/>
-          <w:color w:val="000000" w:themeColor="text1"/>
-        </w:rPr>
-        <w:t xml:space="preserve"> International Honor Society in Psychology </w:t>
+        <w:t xml:space="preserve">Psi Chi The International Honor Society in Psychology </w:t>
       </w:r>
     </w:p>
     <w:p>
@@ -5336,23 +5187,7 @@
           <w:rFonts w:ascii="Times" w:hAnsi="Times" w:cs="Helvetica"/>
           <w:color w:val="000000" w:themeColor="text1"/>
         </w:rPr>
-        <w:t xml:space="preserve">Survey: Qualtrics, Amazon </w:t>
-      </w:r>
-      <w:proofErr w:type="spellStart"/>
-      <w:r>
-        <w:rPr>
-          <w:rFonts w:ascii="Times" w:hAnsi="Times" w:cs="Helvetica"/>
-          <w:color w:val="000000" w:themeColor="text1"/>
-        </w:rPr>
-        <w:t>MTurk</w:t>
-      </w:r>
-      <w:proofErr w:type="spellEnd"/>
-      <w:r>
-        <w:rPr>
-          <w:rFonts w:ascii="Times" w:hAnsi="Times" w:cs="Helvetica"/>
-          <w:color w:val="000000" w:themeColor="text1"/>
-        </w:rPr>
-        <w:t>, Prolific</w:t>
+        <w:t>Survey: Qualtrics, Amazon MTurk, Prolific</w:t>
       </w:r>
     </w:p>
     <w:p>

--- a/files/KeZhang_CV2022.docx
+++ b/files/KeZhang_CV2022.docx
@@ -12,6 +12,7 @@
           <w:lang w:val="en-US"/>
         </w:rPr>
       </w:pPr>
+      <w:proofErr w:type="spellStart"/>
       <w:r>
         <w:rPr>
           <w:rFonts w:ascii="Times" w:hAnsi="Times"/>
@@ -19,7 +20,17 @@
           <w:sz w:val="40"/>
           <w:szCs w:val="40"/>
         </w:rPr>
-        <w:t>Ke Zhang</w:t>
+        <w:t>Ke</w:t>
+      </w:r>
+      <w:proofErr w:type="spellEnd"/>
+      <w:r>
+        <w:rPr>
+          <w:rFonts w:ascii="Times" w:hAnsi="Times"/>
+          <w:color w:val="B65E19"/>
+          <w:sz w:val="40"/>
+          <w:szCs w:val="40"/>
+        </w:rPr>
+        <w:t xml:space="preserve"> Zhang</w:t>
       </w:r>
     </w:p>
     <w:p>
@@ -1370,13 +1381,23 @@
           <w:color w:val="000000" w:themeColor="text1"/>
         </w:rPr>
       </w:pPr>
+      <w:proofErr w:type="spellStart"/>
       <w:r>
         <w:rPr>
           <w:rFonts w:ascii="Times" w:hAnsi="Times" w:cs="Times"/>
           <w:color w:val="000000" w:themeColor="text1"/>
           <w:shd w:val="clear" w:color="auto" w:fill="FFFFFF"/>
         </w:rPr>
-        <w:t>Limbrick-Oldfield, E. H., Chua, C., Cringle, N., MacDonald, K., Ferrari, M. A., Zhang, K., &amp; Clark, L. (2021). Cashless gambling and the pain of paying: effects of monetary format on slot machine gambling. Addiction Research &amp; Theory, 1-11. </w:t>
+        <w:t>Limbrick</w:t>
+      </w:r>
+      <w:proofErr w:type="spellEnd"/>
+      <w:r>
+        <w:rPr>
+          <w:rFonts w:ascii="Times" w:hAnsi="Times" w:cs="Times"/>
+          <w:color w:val="000000" w:themeColor="text1"/>
+          <w:shd w:val="clear" w:color="auto" w:fill="FFFFFF"/>
+        </w:rPr>
+        <w:t>-Oldfield, E. H., Chua, C., Cringle, N., MacDonald, K., Ferrari, M. A., Zhang, K., &amp; Clark, L. (2021). Cashless gambling and the pain of paying: effects of monetary format on slot machine gambling. Addiction Research &amp; Theory, 1-11. </w:t>
       </w:r>
       <w:hyperlink r:id="rId7" w:history="1">
         <w:r>
@@ -1430,7 +1451,39 @@
           <w:rFonts w:ascii="Times" w:hAnsi="Times" w:cs="Times"/>
           <w:color w:val="000000" w:themeColor="text1"/>
         </w:rPr>
-        <w:t xml:space="preserve">Zhang, K., Szanto, K., Clark, L., &amp; Dombrovski, A. Y. (2019). Behavioral empathy failures and suicidal behavior. Behaviour research and therapy, 120, 103329. </w:t>
+        <w:t xml:space="preserve">Zhang, K., </w:t>
+      </w:r>
+      <w:proofErr w:type="spellStart"/>
+      <w:r>
+        <w:rPr>
+          <w:rFonts w:ascii="Times" w:hAnsi="Times" w:cs="Times"/>
+          <w:color w:val="000000" w:themeColor="text1"/>
+        </w:rPr>
+        <w:t>Szanto</w:t>
+      </w:r>
+      <w:proofErr w:type="spellEnd"/>
+      <w:r>
+        <w:rPr>
+          <w:rFonts w:ascii="Times" w:hAnsi="Times" w:cs="Times"/>
+          <w:color w:val="000000" w:themeColor="text1"/>
+        </w:rPr>
+        <w:t xml:space="preserve">, K., Clark, L., &amp; </w:t>
+      </w:r>
+      <w:proofErr w:type="spellStart"/>
+      <w:r>
+        <w:rPr>
+          <w:rFonts w:ascii="Times" w:hAnsi="Times" w:cs="Times"/>
+          <w:color w:val="000000" w:themeColor="text1"/>
+        </w:rPr>
+        <w:t>Dombrovski</w:t>
+      </w:r>
+      <w:proofErr w:type="spellEnd"/>
+      <w:r>
+        <w:rPr>
+          <w:rFonts w:ascii="Times" w:hAnsi="Times" w:cs="Times"/>
+          <w:color w:val="000000" w:themeColor="text1"/>
+        </w:rPr>
+        <w:t xml:space="preserve">, A. Y. (2019). Behavioral empathy failures and suicidal behavior. Behaviour research and therapy, 120, 103329. </w:t>
       </w:r>
       <w:hyperlink r:id="rId9" w:history="1">
         <w:r>
@@ -1548,7 +1601,23 @@
           <w:rFonts w:ascii="Times" w:hAnsi="Times" w:cs="Arial"/>
           <w:color w:val="000000" w:themeColor="text1"/>
         </w:rPr>
-        <w:t>, Online.</w:t>
+        <w:t xml:space="preserve">, </w:t>
+      </w:r>
+      <w:proofErr w:type="gramStart"/>
+      <w:r>
+        <w:rPr>
+          <w:rFonts w:ascii="Times" w:hAnsi="Times" w:cs="Arial"/>
+          <w:color w:val="000000" w:themeColor="text1"/>
+        </w:rPr>
+        <w:t>Online</w:t>
+      </w:r>
+      <w:proofErr w:type="gramEnd"/>
+      <w:r>
+        <w:rPr>
+          <w:rFonts w:ascii="Times" w:hAnsi="Times" w:cs="Arial"/>
+          <w:color w:val="000000" w:themeColor="text1"/>
+        </w:rPr>
+        <w:t>.</w:t>
       </w:r>
     </w:p>
     <w:p>
@@ -1604,7 +1673,23 @@
           <w:rFonts w:ascii="Times" w:hAnsi="Times" w:cs="Arial"/>
           <w:color w:val="000000" w:themeColor="text1"/>
         </w:rPr>
-        <w:t>, Online.</w:t>
+        <w:t xml:space="preserve">, </w:t>
+      </w:r>
+      <w:proofErr w:type="gramStart"/>
+      <w:r>
+        <w:rPr>
+          <w:rFonts w:ascii="Times" w:hAnsi="Times" w:cs="Arial"/>
+          <w:color w:val="000000" w:themeColor="text1"/>
+        </w:rPr>
+        <w:t>Online</w:t>
+      </w:r>
+      <w:proofErr w:type="gramEnd"/>
+      <w:r>
+        <w:rPr>
+          <w:rFonts w:ascii="Times" w:hAnsi="Times" w:cs="Arial"/>
+          <w:color w:val="000000" w:themeColor="text1"/>
+        </w:rPr>
+        <w:t>.</w:t>
       </w:r>
     </w:p>
     <w:p>
@@ -1682,8 +1767,9 @@
           <w:iCs/>
           <w:color w:val="000000" w:themeColor="text1"/>
         </w:rPr>
-        <w:t>Expressions of Chasing in the eCasino</w:t>
-      </w:r>
+        <w:t xml:space="preserve">Expressions of Chasing in the </w:t>
+      </w:r>
+      <w:proofErr w:type="spellStart"/>
       <w:r>
         <w:rPr>
           <w:rFonts w:ascii="Times" w:hAnsi="Times" w:cs="Arial"/>
@@ -1691,8 +1777,9 @@
           <w:iCs/>
           <w:color w:val="000000" w:themeColor="text1"/>
         </w:rPr>
-        <w:t xml:space="preserve"> - </w:t>
-      </w:r>
+        <w:t>eCasino</w:t>
+      </w:r>
+      <w:proofErr w:type="spellEnd"/>
       <w:r>
         <w:rPr>
           <w:rFonts w:ascii="Times" w:hAnsi="Times" w:cs="Arial"/>
@@ -1700,7 +1787,36 @@
           <w:iCs/>
           <w:color w:val="000000" w:themeColor="text1"/>
         </w:rPr>
-        <w:t>BCLC PlayNow Data</w:t>
+        <w:t xml:space="preserve"> - </w:t>
+      </w:r>
+      <w:r>
+        <w:rPr>
+          <w:rFonts w:ascii="Times" w:hAnsi="Times" w:cs="Arial"/>
+          <w:i/>
+          <w:iCs/>
+          <w:color w:val="000000" w:themeColor="text1"/>
+        </w:rPr>
+        <w:t xml:space="preserve">BCLC </w:t>
+      </w:r>
+      <w:proofErr w:type="spellStart"/>
+      <w:r>
+        <w:rPr>
+          <w:rFonts w:ascii="Times" w:hAnsi="Times" w:cs="Arial"/>
+          <w:i/>
+          <w:iCs/>
+          <w:color w:val="000000" w:themeColor="text1"/>
+        </w:rPr>
+        <w:t>PlayNow</w:t>
+      </w:r>
+      <w:proofErr w:type="spellEnd"/>
+      <w:r>
+        <w:rPr>
+          <w:rFonts w:ascii="Times" w:hAnsi="Times" w:cs="Arial"/>
+          <w:i/>
+          <w:iCs/>
+          <w:color w:val="000000" w:themeColor="text1"/>
+        </w:rPr>
+        <w:t xml:space="preserve"> Data</w:t>
       </w:r>
       <w:r>
         <w:rPr>
@@ -1835,8 +1951,17 @@
           <w:rFonts w:ascii="Times" w:hAnsi="Times" w:cs="Arial"/>
           <w:color w:val="000000" w:themeColor="text1"/>
         </w:rPr>
-        <w:t>The Society for Judgment and Decision Making</w:t>
-      </w:r>
+        <w:t xml:space="preserve">The Society for Judgment and </w:t>
+      </w:r>
+      <w:proofErr w:type="gramStart"/>
+      <w:r>
+        <w:rPr>
+          <w:rFonts w:ascii="Times" w:hAnsi="Times" w:cs="Arial"/>
+          <w:color w:val="000000" w:themeColor="text1"/>
+        </w:rPr>
+        <w:t>Decision Making</w:t>
+      </w:r>
+      <w:proofErr w:type="gramEnd"/>
       <w:r>
         <w:rPr>
           <w:rFonts w:ascii="Times" w:hAnsi="Times" w:cs="Arial"/>
@@ -1910,7 +2035,25 @@
           <w:i/>
           <w:color w:val="000000" w:themeColor="text1"/>
         </w:rPr>
-        <w:t>Loss Aversion in Gambling Disorder: a Systematic Review</w:t>
+        <w:t xml:space="preserve">Loss Aversion in Gambling Disorder: </w:t>
+      </w:r>
+      <w:proofErr w:type="gramStart"/>
+      <w:r>
+        <w:rPr>
+          <w:rFonts w:ascii="Times" w:hAnsi="Times" w:cs="Helvetica"/>
+          <w:i/>
+          <w:color w:val="000000" w:themeColor="text1"/>
+        </w:rPr>
+        <w:t>a</w:t>
+      </w:r>
+      <w:proofErr w:type="gramEnd"/>
+      <w:r>
+        <w:rPr>
+          <w:rFonts w:ascii="Times" w:hAnsi="Times" w:cs="Helvetica"/>
+          <w:i/>
+          <w:color w:val="000000" w:themeColor="text1"/>
+        </w:rPr>
+        <w:t xml:space="preserve"> Systematic Review</w:t>
       </w:r>
       <w:r>
         <w:rPr>
@@ -2207,8 +2350,17 @@
           <w:rFonts w:ascii="Times" w:hAnsi="Times"/>
           <w:color w:val="000000" w:themeColor="text1"/>
         </w:rPr>
-        <w:t>Dr. Katalin Szanto</w:t>
-      </w:r>
+        <w:t xml:space="preserve">Dr. Katalin </w:t>
+      </w:r>
+      <w:proofErr w:type="spellStart"/>
+      <w:r>
+        <w:rPr>
+          <w:rFonts w:ascii="Times" w:hAnsi="Times"/>
+          <w:color w:val="000000" w:themeColor="text1"/>
+        </w:rPr>
+        <w:t>Szanto</w:t>
+      </w:r>
+      <w:proofErr w:type="spellEnd"/>
       <w:r>
         <w:rPr>
           <w:rFonts w:ascii="Times" w:hAnsi="Times"/>
@@ -2234,8 +2386,16 @@
         <w:rPr>
           <w:rFonts w:ascii="Times" w:hAnsi="Times"/>
         </w:rPr>
-        <w:t>Alexandre Dombrovski</w:t>
-      </w:r>
+        <w:t xml:space="preserve">Alexandre </w:t>
+      </w:r>
+      <w:proofErr w:type="spellStart"/>
+      <w:r>
+        <w:rPr>
+          <w:rFonts w:ascii="Times" w:hAnsi="Times"/>
+        </w:rPr>
+        <w:t>Dombrovski</w:t>
+      </w:r>
+      <w:proofErr w:type="spellEnd"/>
     </w:p>
     <w:p>
       <w:pPr>
@@ -2434,8 +2594,9 @@
           <w:color w:val="000000" w:themeColor="text1"/>
           <w:lang w:val="en-US"/>
         </w:rPr>
-        <w:t xml:space="preserve">Dr. Ilan </w:t>
-      </w:r>
+        <w:t xml:space="preserve">Dr. </w:t>
+      </w:r>
+      <w:proofErr w:type="spellStart"/>
       <w:r>
         <w:rPr>
           <w:rFonts w:ascii="Times" w:hAnsi="Times"/>
@@ -2443,6 +2604,26 @@
           <w:color w:val="000000" w:themeColor="text1"/>
           <w:lang w:val="en-US"/>
         </w:rPr>
+        <w:t>Ilan</w:t>
+      </w:r>
+      <w:proofErr w:type="spellEnd"/>
+      <w:r>
+        <w:rPr>
+          <w:rFonts w:ascii="Times" w:hAnsi="Times"/>
+          <w:iCs/>
+          <w:color w:val="000000" w:themeColor="text1"/>
+          <w:lang w:val="en-US"/>
+        </w:rPr>
+        <w:t xml:space="preserve"> </w:t>
+      </w:r>
+      <w:proofErr w:type="spellStart"/>
+      <w:r>
+        <w:rPr>
+          <w:rFonts w:ascii="Times" w:hAnsi="Times"/>
+          <w:iCs/>
+          <w:color w:val="000000" w:themeColor="text1"/>
+          <w:lang w:val="en-US"/>
+        </w:rPr>
         <w:t>V</w:t>
       </w:r>
       <w:r>
@@ -2454,6 +2635,7 @@
         </w:rPr>
         <w:t>ertinsky</w:t>
       </w:r>
+      <w:proofErr w:type="spellEnd"/>
     </w:p>
     <w:p>
       <w:pPr>
@@ -4148,6 +4330,7 @@
         </w:rPr>
         <w:tab/>
       </w:r>
+      <w:proofErr w:type="spellStart"/>
       <w:r>
         <w:rPr>
           <w:rFonts w:ascii="Times" w:hAnsi="Times"/>
@@ -4156,16 +4339,67 @@
           <w:color w:val="000000" w:themeColor="text1"/>
           <w:lang w:val="it-IT"/>
         </w:rPr>
-        <w:t>Committee Memeber</w:t>
-      </w:r>
-      <w:r>
-        <w:rPr>
-          <w:rFonts w:ascii="Times" w:hAnsi="Times"/>
+        <w:t>Committee</w:t>
+      </w:r>
+      <w:proofErr w:type="spellEnd"/>
+      <w:r>
+        <w:rPr>
+          <w:rFonts w:ascii="Times" w:hAnsi="Times"/>
+          <w:b/>
+          <w:bCs/>
           <w:color w:val="000000" w:themeColor="text1"/>
           <w:lang w:val="it-IT"/>
         </w:rPr>
-        <w:t>, UBC Wellbeing Committee</w:t>
-      </w:r>
+        <w:t xml:space="preserve"> </w:t>
+      </w:r>
+      <w:proofErr w:type="spellStart"/>
+      <w:r>
+        <w:rPr>
+          <w:rFonts w:ascii="Times" w:hAnsi="Times"/>
+          <w:b/>
+          <w:bCs/>
+          <w:color w:val="000000" w:themeColor="text1"/>
+          <w:lang w:val="it-IT"/>
+        </w:rPr>
+        <w:t>Memeber</w:t>
+      </w:r>
+      <w:proofErr w:type="spellEnd"/>
+      <w:r>
+        <w:rPr>
+          <w:rFonts w:ascii="Times" w:hAnsi="Times"/>
+          <w:color w:val="000000" w:themeColor="text1"/>
+          <w:lang w:val="it-IT"/>
+        </w:rPr>
+        <w:t xml:space="preserve">, UBC </w:t>
+      </w:r>
+      <w:proofErr w:type="spellStart"/>
+      <w:r>
+        <w:rPr>
+          <w:rFonts w:ascii="Times" w:hAnsi="Times"/>
+          <w:color w:val="000000" w:themeColor="text1"/>
+          <w:lang w:val="it-IT"/>
+        </w:rPr>
+        <w:t>Wellbeing</w:t>
+      </w:r>
+      <w:proofErr w:type="spellEnd"/>
+      <w:r>
+        <w:rPr>
+          <w:rFonts w:ascii="Times" w:hAnsi="Times"/>
+          <w:color w:val="000000" w:themeColor="text1"/>
+          <w:lang w:val="it-IT"/>
+        </w:rPr>
+        <w:t xml:space="preserve"> </w:t>
+      </w:r>
+      <w:proofErr w:type="spellStart"/>
+      <w:r>
+        <w:rPr>
+          <w:rFonts w:ascii="Times" w:hAnsi="Times"/>
+          <w:color w:val="000000" w:themeColor="text1"/>
+          <w:lang w:val="it-IT"/>
+        </w:rPr>
+        <w:t>Committee</w:t>
+      </w:r>
+      <w:proofErr w:type="spellEnd"/>
     </w:p>
     <w:p>
       <w:pPr>
@@ -4527,7 +4761,23 @@
           <w:sz w:val="23"/>
           <w:szCs w:val="23"/>
         </w:rPr>
-        <w:t>for conference organization, NorthWest Cognition and Memory Conference 2016.</w:t>
+        <w:t xml:space="preserve">for conference organization, </w:t>
+      </w:r>
+      <w:proofErr w:type="spellStart"/>
+      <w:r>
+        <w:rPr>
+          <w:sz w:val="23"/>
+          <w:szCs w:val="23"/>
+        </w:rPr>
+        <w:t>NorthWest</w:t>
+      </w:r>
+      <w:proofErr w:type="spellEnd"/>
+      <w:r>
+        <w:rPr>
+          <w:sz w:val="23"/>
+          <w:szCs w:val="23"/>
+        </w:rPr>
+        <w:t xml:space="preserve"> Cognition and Memory Conference 2016.</w:t>
       </w:r>
     </w:p>
     <w:p>
@@ -5057,21 +5307,7 @@
           <w:rFonts w:ascii="Times" w:hAnsi="Times" w:cs="Helvetica"/>
           <w:color w:val="000000" w:themeColor="text1"/>
         </w:rPr>
-        <w:t>Society</w:t>
-      </w:r>
-      <w:r>
-        <w:rPr>
-          <w:rFonts w:ascii="Times" w:hAnsi="Times" w:cs="Helvetica"/>
-          <w:color w:val="000000" w:themeColor="text1"/>
-        </w:rPr>
-        <w:t xml:space="preserve"> of </w:t>
-      </w:r>
-      <w:r>
-        <w:rPr>
-          <w:rFonts w:ascii="Times" w:hAnsi="Times" w:cs="Helvetica"/>
-          <w:color w:val="000000" w:themeColor="text1"/>
-        </w:rPr>
-        <w:t xml:space="preserve">Judgement and Decision-making </w:t>
+        <w:t>National Council on Problem Gambling</w:t>
       </w:r>
     </w:p>
     <w:p>
@@ -5090,49 +5326,21 @@
           <w:rFonts w:ascii="Times" w:hAnsi="Times" w:cs="Helvetica"/>
           <w:color w:val="000000" w:themeColor="text1"/>
         </w:rPr>
-        <w:t xml:space="preserve">Psi Chi The International Honor Society in Psychology </w:t>
-      </w:r>
-    </w:p>
-    <w:p>
-      <w:pPr>
-        <w:autoSpaceDE w:val="0"/>
-        <w:autoSpaceDN w:val="0"/>
-        <w:adjustRightInd w:val="0"/>
-        <w:rPr>
-          <w:rFonts w:ascii="Times" w:hAnsi="Times" w:cs="Helvetica"/>
-          <w:color w:val="000000" w:themeColor="text1"/>
-        </w:rPr>
-      </w:pPr>
-    </w:p>
-    <w:p>
-      <w:pPr>
-        <w:autoSpaceDE w:val="0"/>
-        <w:autoSpaceDN w:val="0"/>
-        <w:adjustRightInd w:val="0"/>
-        <w:rPr>
-          <w:rFonts w:ascii="Times" w:hAnsi="Times" w:cs="Helvetica"/>
-          <w:color w:val="000000" w:themeColor="text1"/>
-        </w:rPr>
-      </w:pPr>
-    </w:p>
-    <w:p>
-      <w:pPr>
-        <w:spacing w:before="120"/>
-        <w:rPr>
-          <w:rFonts w:ascii="Times" w:hAnsi="Times"/>
-          <w:color w:val="B65E19"/>
-          <w:sz w:val="28"/>
-          <w:szCs w:val="28"/>
-        </w:rPr>
-      </w:pPr>
-      <w:r>
-        <w:rPr>
-          <w:rFonts w:ascii="Times" w:hAnsi="Times"/>
-          <w:color w:val="B65E19"/>
-          <w:sz w:val="28"/>
-          <w:szCs w:val="28"/>
-        </w:rPr>
-        <w:t>Skills</w:t>
+        <w:t>Society</w:t>
+      </w:r>
+      <w:r>
+        <w:rPr>
+          <w:rFonts w:ascii="Times" w:hAnsi="Times" w:cs="Helvetica"/>
+          <w:color w:val="000000" w:themeColor="text1"/>
+        </w:rPr>
+        <w:t xml:space="preserve"> of </w:t>
+      </w:r>
+      <w:r>
+        <w:rPr>
+          <w:rFonts w:ascii="Times" w:hAnsi="Times" w:cs="Helvetica"/>
+          <w:color w:val="000000" w:themeColor="text1"/>
+        </w:rPr>
+        <w:t xml:space="preserve">Judgement and Decision-making </w:t>
       </w:r>
     </w:p>
     <w:p>
@@ -5151,7 +5359,23 @@
           <w:rFonts w:ascii="Times" w:hAnsi="Times" w:cs="Helvetica"/>
           <w:color w:val="000000" w:themeColor="text1"/>
         </w:rPr>
-        <w:t>Programming: Python</w:t>
+        <w:t xml:space="preserve">Psi Chi </w:t>
+      </w:r>
+      <w:proofErr w:type="gramStart"/>
+      <w:r>
+        <w:rPr>
+          <w:rFonts w:ascii="Times" w:hAnsi="Times" w:cs="Helvetica"/>
+          <w:color w:val="000000" w:themeColor="text1"/>
+        </w:rPr>
+        <w:t>The</w:t>
+      </w:r>
+      <w:proofErr w:type="gramEnd"/>
+      <w:r>
+        <w:rPr>
+          <w:rFonts w:ascii="Times" w:hAnsi="Times" w:cs="Helvetica"/>
+          <w:color w:val="000000" w:themeColor="text1"/>
+        </w:rPr>
+        <w:t xml:space="preserve"> International Honor Society in Psychology </w:t>
       </w:r>
     </w:p>
     <w:p>
@@ -5164,13 +5388,6 @@
           <w:color w:val="000000" w:themeColor="text1"/>
         </w:rPr>
       </w:pPr>
-      <w:r>
-        <w:rPr>
-          <w:rFonts w:ascii="Times" w:hAnsi="Times" w:cs="Helvetica"/>
-          <w:color w:val="000000" w:themeColor="text1"/>
-        </w:rPr>
-        <w:t>Data analysis: R, Python, SQL, SPSS, STATA, Excel</w:t>
-      </w:r>
     </w:p>
     <w:p>
       <w:pPr>
@@ -5182,12 +5399,96 @@
           <w:color w:val="000000" w:themeColor="text1"/>
         </w:rPr>
       </w:pPr>
-      <w:r>
-        <w:rPr>
-          <w:rFonts w:ascii="Times" w:hAnsi="Times" w:cs="Helvetica"/>
-          <w:color w:val="000000" w:themeColor="text1"/>
-        </w:rPr>
-        <w:t>Survey: Qualtrics, Amazon MTurk, Prolific</w:t>
+    </w:p>
+    <w:p>
+      <w:pPr>
+        <w:spacing w:before="120"/>
+        <w:rPr>
+          <w:rFonts w:ascii="Times" w:hAnsi="Times"/>
+          <w:color w:val="B65E19"/>
+          <w:sz w:val="28"/>
+          <w:szCs w:val="28"/>
+        </w:rPr>
+      </w:pPr>
+      <w:r>
+        <w:rPr>
+          <w:rFonts w:ascii="Times" w:hAnsi="Times"/>
+          <w:color w:val="B65E19"/>
+          <w:sz w:val="28"/>
+          <w:szCs w:val="28"/>
+        </w:rPr>
+        <w:t>Skills</w:t>
+      </w:r>
+    </w:p>
+    <w:p>
+      <w:pPr>
+        <w:autoSpaceDE w:val="0"/>
+        <w:autoSpaceDN w:val="0"/>
+        <w:adjustRightInd w:val="0"/>
+        <w:spacing w:before="120"/>
+        <w:rPr>
+          <w:rFonts w:ascii="Times" w:hAnsi="Times" w:cs="Helvetica"/>
+          <w:color w:val="000000" w:themeColor="text1"/>
+        </w:rPr>
+      </w:pPr>
+      <w:r>
+        <w:rPr>
+          <w:rFonts w:ascii="Times" w:hAnsi="Times" w:cs="Helvetica"/>
+          <w:color w:val="000000" w:themeColor="text1"/>
+        </w:rPr>
+        <w:t>Programming: Python</w:t>
+      </w:r>
+    </w:p>
+    <w:p>
+      <w:pPr>
+        <w:autoSpaceDE w:val="0"/>
+        <w:autoSpaceDN w:val="0"/>
+        <w:adjustRightInd w:val="0"/>
+        <w:rPr>
+          <w:rFonts w:ascii="Times" w:hAnsi="Times" w:cs="Helvetica"/>
+          <w:color w:val="000000" w:themeColor="text1"/>
+        </w:rPr>
+      </w:pPr>
+      <w:r>
+        <w:rPr>
+          <w:rFonts w:ascii="Times" w:hAnsi="Times" w:cs="Helvetica"/>
+          <w:color w:val="000000" w:themeColor="text1"/>
+        </w:rPr>
+        <w:t>Data analysis: R, Python, SQL, SPSS, STATA, Excel</w:t>
+      </w:r>
+    </w:p>
+    <w:p>
+      <w:pPr>
+        <w:autoSpaceDE w:val="0"/>
+        <w:autoSpaceDN w:val="0"/>
+        <w:adjustRightInd w:val="0"/>
+        <w:rPr>
+          <w:rFonts w:ascii="Times" w:hAnsi="Times" w:cs="Helvetica"/>
+          <w:color w:val="000000" w:themeColor="text1"/>
+        </w:rPr>
+      </w:pPr>
+      <w:r>
+        <w:rPr>
+          <w:rFonts w:ascii="Times" w:hAnsi="Times" w:cs="Helvetica"/>
+          <w:color w:val="000000" w:themeColor="text1"/>
+        </w:rPr>
+        <w:t xml:space="preserve">Survey: Qualtrics, Amazon </w:t>
+      </w:r>
+      <w:proofErr w:type="spellStart"/>
+      <w:r>
+        <w:rPr>
+          <w:rFonts w:ascii="Times" w:hAnsi="Times" w:cs="Helvetica"/>
+          <w:color w:val="000000" w:themeColor="text1"/>
+        </w:rPr>
+        <w:t>MTurk</w:t>
+      </w:r>
+      <w:proofErr w:type="spellEnd"/>
+      <w:r>
+        <w:rPr>
+          <w:rFonts w:ascii="Times" w:hAnsi="Times" w:cs="Helvetica"/>
+          <w:color w:val="000000" w:themeColor="text1"/>
+        </w:rPr>
+        <w:t>, Prolific</w:t>
       </w:r>
     </w:p>
     <w:p>

--- a/files/KeZhang_CV2022.docx
+++ b/files/KeZhang_CV2022.docx
@@ -12,7 +12,6 @@
           <w:lang w:val="en-US"/>
         </w:rPr>
       </w:pPr>
-      <w:proofErr w:type="spellStart"/>
       <w:r>
         <w:rPr>
           <w:rFonts w:ascii="Times" w:hAnsi="Times"/>
@@ -20,17 +19,7 @@
           <w:sz w:val="40"/>
           <w:szCs w:val="40"/>
         </w:rPr>
-        <w:t>Ke</w:t>
-      </w:r>
-      <w:proofErr w:type="spellEnd"/>
-      <w:r>
-        <w:rPr>
-          <w:rFonts w:ascii="Times" w:hAnsi="Times"/>
-          <w:color w:val="B65E19"/>
-          <w:sz w:val="40"/>
-          <w:szCs w:val="40"/>
-        </w:rPr>
-        <w:t xml:space="preserve"> Zhang</w:t>
+        <w:t>Ke Zhang</w:t>
       </w:r>
     </w:p>
     <w:p>
@@ -367,7 +356,16 @@
           <w:sz w:val="20"/>
           <w:szCs w:val="20"/>
         </w:rPr>
-        <w:t>https://kezhangeco.github.io</w:t>
+        <w:t>https://kezhang</w:t>
+      </w:r>
+      <w:r>
+        <w:rPr>
+          <w:rFonts w:ascii="Times" w:hAnsi="Times"/>
+          <w:color w:val="767171" w:themeColor="background2" w:themeShade="80"/>
+          <w:sz w:val="20"/>
+          <w:szCs w:val="20"/>
+        </w:rPr>
+        <w:t>.ca</w:t>
       </w:r>
     </w:p>
     <w:p>
@@ -1381,23 +1379,13 @@
           <w:color w:val="000000" w:themeColor="text1"/>
         </w:rPr>
       </w:pPr>
-      <w:proofErr w:type="spellStart"/>
       <w:r>
         <w:rPr>
           <w:rFonts w:ascii="Times" w:hAnsi="Times" w:cs="Times"/>
           <w:color w:val="000000" w:themeColor="text1"/>
           <w:shd w:val="clear" w:color="auto" w:fill="FFFFFF"/>
         </w:rPr>
-        <w:t>Limbrick</w:t>
-      </w:r>
-      <w:proofErr w:type="spellEnd"/>
-      <w:r>
-        <w:rPr>
-          <w:rFonts w:ascii="Times" w:hAnsi="Times" w:cs="Times"/>
-          <w:color w:val="000000" w:themeColor="text1"/>
-          <w:shd w:val="clear" w:color="auto" w:fill="FFFFFF"/>
-        </w:rPr>
-        <w:t>-Oldfield, E. H., Chua, C., Cringle, N., MacDonald, K., Ferrari, M. A., Zhang, K., &amp; Clark, L. (2021). Cashless gambling and the pain of paying: effects of monetary format on slot machine gambling. Addiction Research &amp; Theory, 1-11. </w:t>
+        <w:t>Limbrick-Oldfield, E. H., Chua, C., Cringle, N., MacDonald, K., Ferrari, M. A., Zhang, K., &amp; Clark, L. (2021). Cashless gambling and the pain of paying: effects of monetary format on slot machine gambling. Addiction Research &amp; Theory, 1-11. </w:t>
       </w:r>
       <w:hyperlink r:id="rId7" w:history="1">
         <w:r>
@@ -1451,39 +1439,7 @@
           <w:rFonts w:ascii="Times" w:hAnsi="Times" w:cs="Times"/>
           <w:color w:val="000000" w:themeColor="text1"/>
         </w:rPr>
-        <w:t xml:space="preserve">Zhang, K., </w:t>
-      </w:r>
-      <w:proofErr w:type="spellStart"/>
-      <w:r>
-        <w:rPr>
-          <w:rFonts w:ascii="Times" w:hAnsi="Times" w:cs="Times"/>
-          <w:color w:val="000000" w:themeColor="text1"/>
-        </w:rPr>
-        <w:t>Szanto</w:t>
-      </w:r>
-      <w:proofErr w:type="spellEnd"/>
-      <w:r>
-        <w:rPr>
-          <w:rFonts w:ascii="Times" w:hAnsi="Times" w:cs="Times"/>
-          <w:color w:val="000000" w:themeColor="text1"/>
-        </w:rPr>
-        <w:t xml:space="preserve">, K., Clark, L., &amp; </w:t>
-      </w:r>
-      <w:proofErr w:type="spellStart"/>
-      <w:r>
-        <w:rPr>
-          <w:rFonts w:ascii="Times" w:hAnsi="Times" w:cs="Times"/>
-          <w:color w:val="000000" w:themeColor="text1"/>
-        </w:rPr>
-        <w:t>Dombrovski</w:t>
-      </w:r>
-      <w:proofErr w:type="spellEnd"/>
-      <w:r>
-        <w:rPr>
-          <w:rFonts w:ascii="Times" w:hAnsi="Times" w:cs="Times"/>
-          <w:color w:val="000000" w:themeColor="text1"/>
-        </w:rPr>
-        <w:t xml:space="preserve">, A. Y. (2019). Behavioral empathy failures and suicidal behavior. Behaviour research and therapy, 120, 103329. </w:t>
+        <w:t xml:space="preserve">Zhang, K., Szanto, K., Clark, L., &amp; Dombrovski, A. Y. (2019). Behavioral empathy failures and suicidal behavior. Behaviour research and therapy, 120, 103329. </w:t>
       </w:r>
       <w:hyperlink r:id="rId9" w:history="1">
         <w:r>
@@ -1601,23 +1557,7 @@
           <w:rFonts w:ascii="Times" w:hAnsi="Times" w:cs="Arial"/>
           <w:color w:val="000000" w:themeColor="text1"/>
         </w:rPr>
-        <w:t xml:space="preserve">, </w:t>
-      </w:r>
-      <w:proofErr w:type="gramStart"/>
-      <w:r>
-        <w:rPr>
-          <w:rFonts w:ascii="Times" w:hAnsi="Times" w:cs="Arial"/>
-          <w:color w:val="000000" w:themeColor="text1"/>
-        </w:rPr>
-        <w:t>Online</w:t>
-      </w:r>
-      <w:proofErr w:type="gramEnd"/>
-      <w:r>
-        <w:rPr>
-          <w:rFonts w:ascii="Times" w:hAnsi="Times" w:cs="Arial"/>
-          <w:color w:val="000000" w:themeColor="text1"/>
-        </w:rPr>
-        <w:t>.</w:t>
+        <w:t>, Online.</w:t>
       </w:r>
     </w:p>
     <w:p>
@@ -1673,23 +1613,7 @@
           <w:rFonts w:ascii="Times" w:hAnsi="Times" w:cs="Arial"/>
           <w:color w:val="000000" w:themeColor="text1"/>
         </w:rPr>
-        <w:t xml:space="preserve">, </w:t>
-      </w:r>
-      <w:proofErr w:type="gramStart"/>
-      <w:r>
-        <w:rPr>
-          <w:rFonts w:ascii="Times" w:hAnsi="Times" w:cs="Arial"/>
-          <w:color w:val="000000" w:themeColor="text1"/>
-        </w:rPr>
-        <w:t>Online</w:t>
-      </w:r>
-      <w:proofErr w:type="gramEnd"/>
-      <w:r>
-        <w:rPr>
-          <w:rFonts w:ascii="Times" w:hAnsi="Times" w:cs="Arial"/>
-          <w:color w:val="000000" w:themeColor="text1"/>
-        </w:rPr>
-        <w:t>.</w:t>
+        <w:t>, Online.</w:t>
       </w:r>
     </w:p>
     <w:p>
@@ -1767,9 +1691,8 @@
           <w:iCs/>
           <w:color w:val="000000" w:themeColor="text1"/>
         </w:rPr>
-        <w:t xml:space="preserve">Expressions of Chasing in the </w:t>
-      </w:r>
-      <w:proofErr w:type="spellStart"/>
+        <w:t>Expressions of Chasing in the eCasino</w:t>
+      </w:r>
       <w:r>
         <w:rPr>
           <w:rFonts w:ascii="Times" w:hAnsi="Times" w:cs="Arial"/>
@@ -1777,9 +1700,8 @@
           <w:iCs/>
           <w:color w:val="000000" w:themeColor="text1"/>
         </w:rPr>
-        <w:t>eCasino</w:t>
-      </w:r>
-      <w:proofErr w:type="spellEnd"/>
+        <w:t xml:space="preserve"> - </w:t>
+      </w:r>
       <w:r>
         <w:rPr>
           <w:rFonts w:ascii="Times" w:hAnsi="Times" w:cs="Arial"/>
@@ -1787,36 +1709,7 @@
           <w:iCs/>
           <w:color w:val="000000" w:themeColor="text1"/>
         </w:rPr>
-        <w:t xml:space="preserve"> - </w:t>
-      </w:r>
-      <w:r>
-        <w:rPr>
-          <w:rFonts w:ascii="Times" w:hAnsi="Times" w:cs="Arial"/>
-          <w:i/>
-          <w:iCs/>
-          <w:color w:val="000000" w:themeColor="text1"/>
-        </w:rPr>
-        <w:t xml:space="preserve">BCLC </w:t>
-      </w:r>
-      <w:proofErr w:type="spellStart"/>
-      <w:r>
-        <w:rPr>
-          <w:rFonts w:ascii="Times" w:hAnsi="Times" w:cs="Arial"/>
-          <w:i/>
-          <w:iCs/>
-          <w:color w:val="000000" w:themeColor="text1"/>
-        </w:rPr>
-        <w:t>PlayNow</w:t>
-      </w:r>
-      <w:proofErr w:type="spellEnd"/>
-      <w:r>
-        <w:rPr>
-          <w:rFonts w:ascii="Times" w:hAnsi="Times" w:cs="Arial"/>
-          <w:i/>
-          <w:iCs/>
-          <w:color w:val="000000" w:themeColor="text1"/>
-        </w:rPr>
-        <w:t xml:space="preserve"> Data</w:t>
+        <w:t>BCLC PlayNow Data</w:t>
       </w:r>
       <w:r>
         <w:rPr>
@@ -1951,17 +1844,8 @@
           <w:rFonts w:ascii="Times" w:hAnsi="Times" w:cs="Arial"/>
           <w:color w:val="000000" w:themeColor="text1"/>
         </w:rPr>
-        <w:t xml:space="preserve">The Society for Judgment and </w:t>
-      </w:r>
-      <w:proofErr w:type="gramStart"/>
-      <w:r>
-        <w:rPr>
-          <w:rFonts w:ascii="Times" w:hAnsi="Times" w:cs="Arial"/>
-          <w:color w:val="000000" w:themeColor="text1"/>
-        </w:rPr>
-        <w:t>Decision Making</w:t>
-      </w:r>
-      <w:proofErr w:type="gramEnd"/>
+        <w:t>The Society for Judgment and Decision Making</w:t>
+      </w:r>
       <w:r>
         <w:rPr>
           <w:rFonts w:ascii="Times" w:hAnsi="Times" w:cs="Arial"/>
@@ -2035,25 +1919,7 @@
           <w:i/>
           <w:color w:val="000000" w:themeColor="text1"/>
         </w:rPr>
-        <w:t xml:space="preserve">Loss Aversion in Gambling Disorder: </w:t>
-      </w:r>
-      <w:proofErr w:type="gramStart"/>
-      <w:r>
-        <w:rPr>
-          <w:rFonts w:ascii="Times" w:hAnsi="Times" w:cs="Helvetica"/>
-          <w:i/>
-          <w:color w:val="000000" w:themeColor="text1"/>
-        </w:rPr>
-        <w:t>a</w:t>
-      </w:r>
-      <w:proofErr w:type="gramEnd"/>
-      <w:r>
-        <w:rPr>
-          <w:rFonts w:ascii="Times" w:hAnsi="Times" w:cs="Helvetica"/>
-          <w:i/>
-          <w:color w:val="000000" w:themeColor="text1"/>
-        </w:rPr>
-        <w:t xml:space="preserve"> Systematic Review</w:t>
+        <w:t>Loss Aversion in Gambling Disorder: a Systematic Review</w:t>
       </w:r>
       <w:r>
         <w:rPr>
@@ -2350,17 +2216,8 @@
           <w:rFonts w:ascii="Times" w:hAnsi="Times"/>
           <w:color w:val="000000" w:themeColor="text1"/>
         </w:rPr>
-        <w:t xml:space="preserve">Dr. Katalin </w:t>
-      </w:r>
-      <w:proofErr w:type="spellStart"/>
-      <w:r>
-        <w:rPr>
-          <w:rFonts w:ascii="Times" w:hAnsi="Times"/>
-          <w:color w:val="000000" w:themeColor="text1"/>
-        </w:rPr>
-        <w:t>Szanto</w:t>
-      </w:r>
-      <w:proofErr w:type="spellEnd"/>
+        <w:t>Dr. Katalin Szanto</w:t>
+      </w:r>
       <w:r>
         <w:rPr>
           <w:rFonts w:ascii="Times" w:hAnsi="Times"/>
@@ -2386,16 +2243,8 @@
         <w:rPr>
           <w:rFonts w:ascii="Times" w:hAnsi="Times"/>
         </w:rPr>
-        <w:t xml:space="preserve">Alexandre </w:t>
-      </w:r>
-      <w:proofErr w:type="spellStart"/>
-      <w:r>
-        <w:rPr>
-          <w:rFonts w:ascii="Times" w:hAnsi="Times"/>
-        </w:rPr>
-        <w:t>Dombrovski</w:t>
-      </w:r>
-      <w:proofErr w:type="spellEnd"/>
+        <w:t>Alexandre Dombrovski</w:t>
+      </w:r>
     </w:p>
     <w:p>
       <w:pPr>
@@ -2594,9 +2443,8 @@
           <w:color w:val="000000" w:themeColor="text1"/>
           <w:lang w:val="en-US"/>
         </w:rPr>
-        <w:t xml:space="preserve">Dr. </w:t>
-      </w:r>
-      <w:proofErr w:type="spellStart"/>
+        <w:t xml:space="preserve">Dr. Ilan </w:t>
+      </w:r>
       <w:r>
         <w:rPr>
           <w:rFonts w:ascii="Times" w:hAnsi="Times"/>
@@ -2604,9 +2452,8 @@
           <w:color w:val="000000" w:themeColor="text1"/>
           <w:lang w:val="en-US"/>
         </w:rPr>
-        <w:t>Ilan</w:t>
-      </w:r>
-      <w:proofErr w:type="spellEnd"/>
+        <w:t>V</w:t>
+      </w:r>
       <w:r>
         <w:rPr>
           <w:rFonts w:ascii="Times" w:hAnsi="Times"/>
@@ -2614,28 +2461,8 @@
           <w:color w:val="000000" w:themeColor="text1"/>
           <w:lang w:val="en-US"/>
         </w:rPr>
-        <w:t xml:space="preserve"> </w:t>
-      </w:r>
-      <w:proofErr w:type="spellStart"/>
-      <w:r>
-        <w:rPr>
-          <w:rFonts w:ascii="Times" w:hAnsi="Times"/>
-          <w:iCs/>
-          <w:color w:val="000000" w:themeColor="text1"/>
-          <w:lang w:val="en-US"/>
-        </w:rPr>
-        <w:t>V</w:t>
-      </w:r>
-      <w:r>
-        <w:rPr>
-          <w:rFonts w:ascii="Times" w:hAnsi="Times"/>
-          <w:iCs/>
-          <w:color w:val="000000" w:themeColor="text1"/>
-          <w:lang w:val="en-US"/>
-        </w:rPr>
         <w:t>ertinsky</w:t>
       </w:r>
-      <w:proofErr w:type="spellEnd"/>
     </w:p>
     <w:p>
       <w:pPr>
@@ -4330,7 +4157,6 @@
         </w:rPr>
         <w:tab/>
       </w:r>
-      <w:proofErr w:type="spellStart"/>
       <w:r>
         <w:rPr>
           <w:rFonts w:ascii="Times" w:hAnsi="Times"/>
@@ -4339,67 +4165,16 @@
           <w:color w:val="000000" w:themeColor="text1"/>
           <w:lang w:val="it-IT"/>
         </w:rPr>
-        <w:t>Committee</w:t>
-      </w:r>
-      <w:proofErr w:type="spellEnd"/>
-      <w:r>
-        <w:rPr>
-          <w:rFonts w:ascii="Times" w:hAnsi="Times"/>
-          <w:b/>
-          <w:bCs/>
+        <w:t>Committee Memeber</w:t>
+      </w:r>
+      <w:r>
+        <w:rPr>
+          <w:rFonts w:ascii="Times" w:hAnsi="Times"/>
           <w:color w:val="000000" w:themeColor="text1"/>
           <w:lang w:val="it-IT"/>
         </w:rPr>
-        <w:t xml:space="preserve"> </w:t>
-      </w:r>
-      <w:proofErr w:type="spellStart"/>
-      <w:r>
-        <w:rPr>
-          <w:rFonts w:ascii="Times" w:hAnsi="Times"/>
-          <w:b/>
-          <w:bCs/>
-          <w:color w:val="000000" w:themeColor="text1"/>
-          <w:lang w:val="it-IT"/>
-        </w:rPr>
-        <w:t>Memeber</w:t>
-      </w:r>
-      <w:proofErr w:type="spellEnd"/>
-      <w:r>
-        <w:rPr>
-          <w:rFonts w:ascii="Times" w:hAnsi="Times"/>
-          <w:color w:val="000000" w:themeColor="text1"/>
-          <w:lang w:val="it-IT"/>
-        </w:rPr>
-        <w:t xml:space="preserve">, UBC </w:t>
-      </w:r>
-      <w:proofErr w:type="spellStart"/>
-      <w:r>
-        <w:rPr>
-          <w:rFonts w:ascii="Times" w:hAnsi="Times"/>
-          <w:color w:val="000000" w:themeColor="text1"/>
-          <w:lang w:val="it-IT"/>
-        </w:rPr>
-        <w:t>Wellbeing</w:t>
-      </w:r>
-      <w:proofErr w:type="spellEnd"/>
-      <w:r>
-        <w:rPr>
-          <w:rFonts w:ascii="Times" w:hAnsi="Times"/>
-          <w:color w:val="000000" w:themeColor="text1"/>
-          <w:lang w:val="it-IT"/>
-        </w:rPr>
-        <w:t xml:space="preserve"> </w:t>
-      </w:r>
-      <w:proofErr w:type="spellStart"/>
-      <w:r>
-        <w:rPr>
-          <w:rFonts w:ascii="Times" w:hAnsi="Times"/>
-          <w:color w:val="000000" w:themeColor="text1"/>
-          <w:lang w:val="it-IT"/>
-        </w:rPr>
-        <w:t>Committee</w:t>
-      </w:r>
-      <w:proofErr w:type="spellEnd"/>
+        <w:t>, UBC Wellbeing Committee</w:t>
+      </w:r>
     </w:p>
     <w:p>
       <w:pPr>
@@ -4761,23 +4536,7 @@
           <w:sz w:val="23"/>
           <w:szCs w:val="23"/>
         </w:rPr>
-        <w:t xml:space="preserve">for conference organization, </w:t>
-      </w:r>
-      <w:proofErr w:type="spellStart"/>
-      <w:r>
-        <w:rPr>
-          <w:sz w:val="23"/>
-          <w:szCs w:val="23"/>
-        </w:rPr>
-        <w:t>NorthWest</w:t>
-      </w:r>
-      <w:proofErr w:type="spellEnd"/>
-      <w:r>
-        <w:rPr>
-          <w:sz w:val="23"/>
-          <w:szCs w:val="23"/>
-        </w:rPr>
-        <w:t xml:space="preserve"> Cognition and Memory Conference 2016.</w:t>
+        <w:t>for conference organization, NorthWest Cognition and Memory Conference 2016.</w:t>
       </w:r>
     </w:p>
     <w:p>
@@ -5359,23 +5118,7 @@
           <w:rFonts w:ascii="Times" w:hAnsi="Times" w:cs="Helvetica"/>
           <w:color w:val="000000" w:themeColor="text1"/>
         </w:rPr>
-        <w:t xml:space="preserve">Psi Chi </w:t>
-      </w:r>
-      <w:proofErr w:type="gramStart"/>
-      <w:r>
-        <w:rPr>
-          <w:rFonts w:ascii="Times" w:hAnsi="Times" w:cs="Helvetica"/>
-          <w:color w:val="000000" w:themeColor="text1"/>
-        </w:rPr>
-        <w:t>The</w:t>
-      </w:r>
-      <w:proofErr w:type="gramEnd"/>
-      <w:r>
-        <w:rPr>
-          <w:rFonts w:ascii="Times" w:hAnsi="Times" w:cs="Helvetica"/>
-          <w:color w:val="000000" w:themeColor="text1"/>
-        </w:rPr>
-        <w:t xml:space="preserve"> International Honor Society in Psychology </w:t>
+        <w:t xml:space="preserve">Psi Chi The International Honor Society in Psychology </w:t>
       </w:r>
     </w:p>
     <w:p>
@@ -5472,23 +5215,7 @@
           <w:rFonts w:ascii="Times" w:hAnsi="Times" w:cs="Helvetica"/>
           <w:color w:val="000000" w:themeColor="text1"/>
         </w:rPr>
-        <w:t xml:space="preserve">Survey: Qualtrics, Amazon </w:t>
-      </w:r>
-      <w:proofErr w:type="spellStart"/>
-      <w:r>
-        <w:rPr>
-          <w:rFonts w:ascii="Times" w:hAnsi="Times" w:cs="Helvetica"/>
-          <w:color w:val="000000" w:themeColor="text1"/>
-        </w:rPr>
-        <w:t>MTurk</w:t>
-      </w:r>
-      <w:proofErr w:type="spellEnd"/>
-      <w:r>
-        <w:rPr>
-          <w:rFonts w:ascii="Times" w:hAnsi="Times" w:cs="Helvetica"/>
-          <w:color w:val="000000" w:themeColor="text1"/>
-        </w:rPr>
-        <w:t>, Prolific</w:t>
+        <w:t>Survey: Qualtrics, Amazon MTurk, Prolific</w:t>
       </w:r>
     </w:p>
     <w:p>

--- a/files/KeZhang_CV2022.docx
+++ b/files/KeZhang_CV2022.docx
@@ -12,6 +12,7 @@
           <w:lang w:val="en-US"/>
         </w:rPr>
       </w:pPr>
+      <w:proofErr w:type="spellStart"/>
       <w:r>
         <w:rPr>
           <w:rFonts w:ascii="Times" w:hAnsi="Times"/>
@@ -19,7 +20,17 @@
           <w:sz w:val="40"/>
           <w:szCs w:val="40"/>
         </w:rPr>
-        <w:t>Ke Zhang</w:t>
+        <w:t>Ke</w:t>
+      </w:r>
+      <w:proofErr w:type="spellEnd"/>
+      <w:r>
+        <w:rPr>
+          <w:rFonts w:ascii="Times" w:hAnsi="Times"/>
+          <w:color w:val="B65E19"/>
+          <w:sz w:val="40"/>
+          <w:szCs w:val="40"/>
+        </w:rPr>
+        <w:t xml:space="preserve"> Zhang</w:t>
       </w:r>
     </w:p>
     <w:p>
@@ -1373,21 +1384,135 @@
     </w:p>
     <w:p>
       <w:pPr>
+        <w:rPr>
+          <w:rFonts w:ascii="Times" w:hAnsi="Times" w:cs="Arial"/>
+          <w:color w:val="222222"/>
+          <w:shd w:val="clear" w:color="auto" w:fill="FFFFFF"/>
+        </w:rPr>
+      </w:pPr>
+    </w:p>
+    <w:p>
+      <w:pPr>
+        <w:rPr>
+          <w:color w:val="000000" w:themeColor="text1"/>
+        </w:rPr>
+      </w:pPr>
+      <w:proofErr w:type="spellStart"/>
+      <w:r>
+        <w:rPr>
+          <w:rFonts w:ascii="Times" w:hAnsi="Times" w:cs="Arial"/>
+          <w:color w:val="222222"/>
+          <w:shd w:val="clear" w:color="auto" w:fill="FFFFFF"/>
+        </w:rPr>
+        <w:t>Sidloski</w:t>
+      </w:r>
+      <w:proofErr w:type="spellEnd"/>
+      <w:r>
+        <w:rPr>
+          <w:rFonts w:ascii="Times" w:hAnsi="Times" w:cs="Arial"/>
+          <w:color w:val="222222"/>
+          <w:shd w:val="clear" w:color="auto" w:fill="FFFFFF"/>
+        </w:rPr>
+        <w:t xml:space="preserve">, B., Brooks, G., Zhang, K., &amp; Clark, L. (2022). Exploring the association between loot boxes and problem gambling: are video </w:t>
+      </w:r>
+      <w:r>
+        <w:rPr>
+          <w:rFonts w:ascii="Times" w:hAnsi="Times" w:cs="Arial"/>
+          <w:color w:val="222222"/>
+          <w:shd w:val="clear" w:color="auto" w:fill="FFFFFF"/>
+        </w:rPr>
+        <w:t xml:space="preserve">gamers referring to loot boxes when they complete gambling screening </w:t>
+      </w:r>
+      <w:proofErr w:type="gramStart"/>
+      <w:r>
+        <w:rPr>
+          <w:rFonts w:ascii="Times" w:hAnsi="Times" w:cs="Arial"/>
+          <w:color w:val="222222"/>
+          <w:shd w:val="clear" w:color="auto" w:fill="FFFFFF"/>
+        </w:rPr>
+        <w:t>tools?.</w:t>
+      </w:r>
+      <w:proofErr w:type="gramEnd"/>
+      <w:r>
+        <w:rPr>
+          <w:rStyle w:val="apple-converted-space"/>
+          <w:rFonts w:ascii="Times" w:hAnsi="Times" w:cs="Arial"/>
+          <w:color w:val="222222"/>
+          <w:shd w:val="clear" w:color="auto" w:fill="FFFFFF"/>
+        </w:rPr>
+        <w:t> </w:t>
+      </w:r>
+      <w:r>
+        <w:rPr>
+          <w:rFonts w:ascii="Times" w:hAnsi="Times" w:cs="Arial"/>
+          <w:i/>
+          <w:iCs/>
+          <w:color w:val="222222"/>
+        </w:rPr>
+        <w:t>Addictive Behaviors</w:t>
+      </w:r>
+      <w:r>
+        <w:rPr>
+          <w:rFonts w:ascii="Times" w:hAnsi="Times" w:cs="Arial"/>
+          <w:color w:val="222222"/>
+          <w:shd w:val="clear" w:color="auto" w:fill="FFFFFF"/>
+        </w:rPr>
+        <w:t>, 107318</w:t>
+      </w:r>
+      <w:r>
+        <w:rPr>
+          <w:rFonts w:ascii="Times" w:hAnsi="Times" w:cs="Arial"/>
+          <w:color w:val="000000" w:themeColor="text1"/>
+          <w:shd w:val="clear" w:color="auto" w:fill="FFFFFF"/>
+        </w:rPr>
+        <w:t>.</w:t>
+      </w:r>
+      <w:r>
+        <w:rPr>
+          <w:rFonts w:ascii="Times" w:hAnsi="Times" w:cs="Arial"/>
+          <w:color w:val="000000" w:themeColor="text1"/>
+          <w:shd w:val="clear" w:color="auto" w:fill="FFFFFF"/>
+        </w:rPr>
+        <w:t xml:space="preserve"> </w:t>
+      </w:r>
+      <w:hyperlink r:id="rId7" w:tgtFrame="_blank" w:tooltip="Persistent link using digital object identifier" w:history="1">
+        <w:r>
+          <w:rPr>
+            <w:rStyle w:val="Hyperlink"/>
+            <w:rFonts w:ascii="Times" w:hAnsi="Times" w:cs="Arial"/>
+            <w:color w:val="000000" w:themeColor="text1"/>
+          </w:rPr>
+          <w:t>https://doi.org/10.1016/j.addbeh.2022.107318</w:t>
+        </w:r>
+      </w:hyperlink>
+    </w:p>
+    <w:p>
+      <w:pPr>
         <w:spacing w:before="120"/>
         <w:rPr>
           <w:rFonts w:ascii="Times" w:hAnsi="Times" w:cs="Times"/>
           <w:color w:val="000000" w:themeColor="text1"/>
         </w:rPr>
       </w:pPr>
+      <w:proofErr w:type="spellStart"/>
       <w:r>
         <w:rPr>
           <w:rFonts w:ascii="Times" w:hAnsi="Times" w:cs="Times"/>
           <w:color w:val="000000" w:themeColor="text1"/>
           <w:shd w:val="clear" w:color="auto" w:fill="FFFFFF"/>
         </w:rPr>
-        <w:t>Limbrick-Oldfield, E. H., Chua, C., Cringle, N., MacDonald, K., Ferrari, M. A., Zhang, K., &amp; Clark, L. (2021). Cashless gambling and the pain of paying: effects of monetary format on slot machine gambling. Addiction Research &amp; Theory, 1-11. </w:t>
-      </w:r>
-      <w:hyperlink r:id="rId7" w:history="1">
+        <w:t>Limbrick</w:t>
+      </w:r>
+      <w:proofErr w:type="spellEnd"/>
+      <w:r>
+        <w:rPr>
+          <w:rFonts w:ascii="Times" w:hAnsi="Times" w:cs="Times"/>
+          <w:color w:val="000000" w:themeColor="text1"/>
+          <w:shd w:val="clear" w:color="auto" w:fill="FFFFFF"/>
+        </w:rPr>
+        <w:t>-Oldfield, E. H., Chua, C., Cringle, N., MacDonald, K., Ferrari, M. A., Zhang, K., &amp; Clark, L. (2021). Cashless gambling and the pain of paying: effects of monetary format on slot machine gambling. Addiction Research &amp; Theory, 1-11. </w:t>
+      </w:r>
+      <w:hyperlink r:id="rId8" w:history="1">
         <w:r>
           <w:rPr>
             <w:rStyle w:val="Hyperlink"/>
@@ -1414,7 +1539,7 @@
         </w:rPr>
         <w:t xml:space="preserve">Zhang K., Clark L. (2020). Loss-chasing in gambling behaviour: neurocognitive and behavioural economic perspectives Current Opinion in Behavioral Sciences, 31, 1-7. </w:t>
       </w:r>
-      <w:hyperlink r:id="rId8" w:history="1">
+      <w:hyperlink r:id="rId9" w:history="1">
         <w:r>
           <w:rPr>
             <w:rStyle w:val="Hyperlink"/>
@@ -1439,9 +1564,41 @@
           <w:rFonts w:ascii="Times" w:hAnsi="Times" w:cs="Times"/>
           <w:color w:val="000000" w:themeColor="text1"/>
         </w:rPr>
-        <w:t xml:space="preserve">Zhang, K., Szanto, K., Clark, L., &amp; Dombrovski, A. Y. (2019). Behavioral empathy failures and suicidal behavior. Behaviour research and therapy, 120, 103329. </w:t>
-      </w:r>
-      <w:hyperlink r:id="rId9" w:history="1">
+        <w:t xml:space="preserve">Zhang, K., </w:t>
+      </w:r>
+      <w:proofErr w:type="spellStart"/>
+      <w:r>
+        <w:rPr>
+          <w:rFonts w:ascii="Times" w:hAnsi="Times" w:cs="Times"/>
+          <w:color w:val="000000" w:themeColor="text1"/>
+        </w:rPr>
+        <w:t>Szanto</w:t>
+      </w:r>
+      <w:proofErr w:type="spellEnd"/>
+      <w:r>
+        <w:rPr>
+          <w:rFonts w:ascii="Times" w:hAnsi="Times" w:cs="Times"/>
+          <w:color w:val="000000" w:themeColor="text1"/>
+        </w:rPr>
+        <w:t xml:space="preserve">, K., Clark, L., &amp; </w:t>
+      </w:r>
+      <w:proofErr w:type="spellStart"/>
+      <w:r>
+        <w:rPr>
+          <w:rFonts w:ascii="Times" w:hAnsi="Times" w:cs="Times"/>
+          <w:color w:val="000000" w:themeColor="text1"/>
+        </w:rPr>
+        <w:t>Dombrovski</w:t>
+      </w:r>
+      <w:proofErr w:type="spellEnd"/>
+      <w:r>
+        <w:rPr>
+          <w:rFonts w:ascii="Times" w:hAnsi="Times" w:cs="Times"/>
+          <w:color w:val="000000" w:themeColor="text1"/>
+        </w:rPr>
+        <w:t xml:space="preserve">, A. Y. (2019). Behavioral empathy failures and suicidal behavior. Behaviour research and therapy, 120, 103329. </w:t>
+      </w:r>
+      <w:hyperlink r:id="rId10" w:history="1">
         <w:r>
           <w:rPr>
             <w:rStyle w:val="Hyperlink"/>
@@ -1506,7 +1663,21 @@
           <w:rFonts w:ascii="Times" w:hAnsi="Times" w:cs="Times"/>
           <w:color w:val="000000" w:themeColor="text1"/>
         </w:rPr>
-        <w:t xml:space="preserve">Zhang, K. (2021, </w:t>
+        <w:t>Zhang, K. (202</w:t>
+      </w:r>
+      <w:r>
+        <w:rPr>
+          <w:rFonts w:ascii="Times" w:hAnsi="Times" w:cs="Times"/>
+          <w:color w:val="000000" w:themeColor="text1"/>
+        </w:rPr>
+        <w:t>2</w:t>
+      </w:r>
+      <w:r>
+        <w:rPr>
+          <w:rFonts w:ascii="Times" w:hAnsi="Times" w:cs="Times"/>
+          <w:color w:val="000000" w:themeColor="text1"/>
+        </w:rPr>
+        <w:t xml:space="preserve">, </w:t>
       </w:r>
       <w:r>
         <w:rPr>
@@ -1557,7 +1728,23 @@
           <w:rFonts w:ascii="Times" w:hAnsi="Times" w:cs="Arial"/>
           <w:color w:val="000000" w:themeColor="text1"/>
         </w:rPr>
-        <w:t>, Online.</w:t>
+        <w:t xml:space="preserve">, </w:t>
+      </w:r>
+      <w:proofErr w:type="gramStart"/>
+      <w:r>
+        <w:rPr>
+          <w:rFonts w:ascii="Times" w:hAnsi="Times" w:cs="Arial"/>
+          <w:color w:val="000000" w:themeColor="text1"/>
+        </w:rPr>
+        <w:t>Online</w:t>
+      </w:r>
+      <w:proofErr w:type="gramEnd"/>
+      <w:r>
+        <w:rPr>
+          <w:rFonts w:ascii="Times" w:hAnsi="Times" w:cs="Arial"/>
+          <w:color w:val="000000" w:themeColor="text1"/>
+        </w:rPr>
+        <w:t>.</w:t>
       </w:r>
     </w:p>
     <w:p>
@@ -1576,7 +1763,22 @@
           <w:rFonts w:ascii="Times" w:hAnsi="Times" w:cs="Times"/>
           <w:color w:val="000000" w:themeColor="text1"/>
         </w:rPr>
-        <w:t xml:space="preserve">Zhang, K. (2021, February). </w:t>
+        <w:lastRenderedPageBreak/>
+        <w:t>Zhang, K. (202</w:t>
+      </w:r>
+      <w:r>
+        <w:rPr>
+          <w:rFonts w:ascii="Times" w:hAnsi="Times" w:cs="Times"/>
+          <w:color w:val="000000" w:themeColor="text1"/>
+        </w:rPr>
+        <w:t>2</w:t>
+      </w:r>
+      <w:r>
+        <w:rPr>
+          <w:rFonts w:ascii="Times" w:hAnsi="Times" w:cs="Times"/>
+          <w:color w:val="000000" w:themeColor="text1"/>
+        </w:rPr>
+        <w:t xml:space="preserve">, February). </w:t>
       </w:r>
       <w:r>
         <w:rPr>
@@ -1613,7 +1815,23 @@
           <w:rFonts w:ascii="Times" w:hAnsi="Times" w:cs="Arial"/>
           <w:color w:val="000000" w:themeColor="text1"/>
         </w:rPr>
-        <w:t>, Online.</w:t>
+        <w:t xml:space="preserve">, </w:t>
+      </w:r>
+      <w:proofErr w:type="gramStart"/>
+      <w:r>
+        <w:rPr>
+          <w:rFonts w:ascii="Times" w:hAnsi="Times" w:cs="Arial"/>
+          <w:color w:val="000000" w:themeColor="text1"/>
+        </w:rPr>
+        <w:t>Online</w:t>
+      </w:r>
+      <w:proofErr w:type="gramEnd"/>
+      <w:r>
+        <w:rPr>
+          <w:rFonts w:ascii="Times" w:hAnsi="Times" w:cs="Arial"/>
+          <w:color w:val="000000" w:themeColor="text1"/>
+        </w:rPr>
+        <w:t>.</w:t>
       </w:r>
     </w:p>
     <w:p>
@@ -1681,7 +1899,6 @@
           <w:rFonts w:ascii="Times" w:hAnsi="Times" w:cs="Arial"/>
           <w:color w:val="000000" w:themeColor="text1"/>
         </w:rPr>
-        <w:lastRenderedPageBreak/>
         <w:t xml:space="preserve">Zhang, K. (2021, March). </w:t>
       </w:r>
       <w:r>
@@ -1691,8 +1908,9 @@
           <w:iCs/>
           <w:color w:val="000000" w:themeColor="text1"/>
         </w:rPr>
-        <w:t>Expressions of Chasing in the eCasino</w:t>
-      </w:r>
+        <w:t xml:space="preserve">Expressions of Chasing in the </w:t>
+      </w:r>
+      <w:proofErr w:type="spellStart"/>
       <w:r>
         <w:rPr>
           <w:rFonts w:ascii="Times" w:hAnsi="Times" w:cs="Arial"/>
@@ -1700,8 +1918,9 @@
           <w:iCs/>
           <w:color w:val="000000" w:themeColor="text1"/>
         </w:rPr>
-        <w:t xml:space="preserve"> - </w:t>
-      </w:r>
+        <w:t>eCasino</w:t>
+      </w:r>
+      <w:proofErr w:type="spellEnd"/>
       <w:r>
         <w:rPr>
           <w:rFonts w:ascii="Times" w:hAnsi="Times" w:cs="Arial"/>
@@ -1709,7 +1928,36 @@
           <w:iCs/>
           <w:color w:val="000000" w:themeColor="text1"/>
         </w:rPr>
-        <w:t>BCLC PlayNow Data</w:t>
+        <w:t xml:space="preserve"> - </w:t>
+      </w:r>
+      <w:r>
+        <w:rPr>
+          <w:rFonts w:ascii="Times" w:hAnsi="Times" w:cs="Arial"/>
+          <w:i/>
+          <w:iCs/>
+          <w:color w:val="000000" w:themeColor="text1"/>
+        </w:rPr>
+        <w:t xml:space="preserve">BCLC </w:t>
+      </w:r>
+      <w:proofErr w:type="spellStart"/>
+      <w:r>
+        <w:rPr>
+          <w:rFonts w:ascii="Times" w:hAnsi="Times" w:cs="Arial"/>
+          <w:i/>
+          <w:iCs/>
+          <w:color w:val="000000" w:themeColor="text1"/>
+        </w:rPr>
+        <w:t>PlayNow</w:t>
+      </w:r>
+      <w:proofErr w:type="spellEnd"/>
+      <w:r>
+        <w:rPr>
+          <w:rFonts w:ascii="Times" w:hAnsi="Times" w:cs="Arial"/>
+          <w:i/>
+          <w:iCs/>
+          <w:color w:val="000000" w:themeColor="text1"/>
+        </w:rPr>
+        <w:t xml:space="preserve"> Data</w:t>
       </w:r>
       <w:r>
         <w:rPr>
@@ -1844,8 +2092,17 @@
           <w:rFonts w:ascii="Times" w:hAnsi="Times" w:cs="Arial"/>
           <w:color w:val="000000" w:themeColor="text1"/>
         </w:rPr>
-        <w:t>The Society for Judgment and Decision Making</w:t>
-      </w:r>
+        <w:t xml:space="preserve">The Society for Judgment and </w:t>
+      </w:r>
+      <w:proofErr w:type="gramStart"/>
+      <w:r>
+        <w:rPr>
+          <w:rFonts w:ascii="Times" w:hAnsi="Times" w:cs="Arial"/>
+          <w:color w:val="000000" w:themeColor="text1"/>
+        </w:rPr>
+        <w:t>Decision Making</w:t>
+      </w:r>
+      <w:proofErr w:type="gramEnd"/>
       <w:r>
         <w:rPr>
           <w:rFonts w:ascii="Times" w:hAnsi="Times" w:cs="Arial"/>
@@ -1919,7 +2176,25 @@
           <w:i/>
           <w:color w:val="000000" w:themeColor="text1"/>
         </w:rPr>
-        <w:t>Loss Aversion in Gambling Disorder: a Systematic Review</w:t>
+        <w:t xml:space="preserve">Loss Aversion in Gambling Disorder: </w:t>
+      </w:r>
+      <w:proofErr w:type="gramStart"/>
+      <w:r>
+        <w:rPr>
+          <w:rFonts w:ascii="Times" w:hAnsi="Times" w:cs="Helvetica"/>
+          <w:i/>
+          <w:color w:val="000000" w:themeColor="text1"/>
+        </w:rPr>
+        <w:t>a</w:t>
+      </w:r>
+      <w:proofErr w:type="gramEnd"/>
+      <w:r>
+        <w:rPr>
+          <w:rFonts w:ascii="Times" w:hAnsi="Times" w:cs="Helvetica"/>
+          <w:i/>
+          <w:color w:val="000000" w:themeColor="text1"/>
+        </w:rPr>
+        <w:t xml:space="preserve"> Systematic Review</w:t>
       </w:r>
       <w:r>
         <w:rPr>
@@ -2216,8 +2491,17 @@
           <w:rFonts w:ascii="Times" w:hAnsi="Times"/>
           <w:color w:val="000000" w:themeColor="text1"/>
         </w:rPr>
-        <w:t>Dr. Katalin Szanto</w:t>
-      </w:r>
+        <w:t xml:space="preserve">Dr. Katalin </w:t>
+      </w:r>
+      <w:proofErr w:type="spellStart"/>
+      <w:r>
+        <w:rPr>
+          <w:rFonts w:ascii="Times" w:hAnsi="Times"/>
+          <w:color w:val="000000" w:themeColor="text1"/>
+        </w:rPr>
+        <w:t>Szanto</w:t>
+      </w:r>
+      <w:proofErr w:type="spellEnd"/>
       <w:r>
         <w:rPr>
           <w:rFonts w:ascii="Times" w:hAnsi="Times"/>
@@ -2243,8 +2527,16 @@
         <w:rPr>
           <w:rFonts w:ascii="Times" w:hAnsi="Times"/>
         </w:rPr>
-        <w:t>Alexandre Dombrovski</w:t>
-      </w:r>
+        <w:t xml:space="preserve">Alexandre </w:t>
+      </w:r>
+      <w:proofErr w:type="spellStart"/>
+      <w:r>
+        <w:rPr>
+          <w:rFonts w:ascii="Times" w:hAnsi="Times"/>
+        </w:rPr>
+        <w:t>Dombrovski</w:t>
+      </w:r>
+      <w:proofErr w:type="spellEnd"/>
     </w:p>
     <w:p>
       <w:pPr>
@@ -2443,8 +2735,9 @@
           <w:color w:val="000000" w:themeColor="text1"/>
           <w:lang w:val="en-US"/>
         </w:rPr>
-        <w:t xml:space="preserve">Dr. Ilan </w:t>
-      </w:r>
+        <w:t xml:space="preserve">Dr. </w:t>
+      </w:r>
+      <w:proofErr w:type="spellStart"/>
       <w:r>
         <w:rPr>
           <w:rFonts w:ascii="Times" w:hAnsi="Times"/>
@@ -2452,6 +2745,26 @@
           <w:color w:val="000000" w:themeColor="text1"/>
           <w:lang w:val="en-US"/>
         </w:rPr>
+        <w:t>Ilan</w:t>
+      </w:r>
+      <w:proofErr w:type="spellEnd"/>
+      <w:r>
+        <w:rPr>
+          <w:rFonts w:ascii="Times" w:hAnsi="Times"/>
+          <w:iCs/>
+          <w:color w:val="000000" w:themeColor="text1"/>
+          <w:lang w:val="en-US"/>
+        </w:rPr>
+        <w:t xml:space="preserve"> </w:t>
+      </w:r>
+      <w:proofErr w:type="spellStart"/>
+      <w:r>
+        <w:rPr>
+          <w:rFonts w:ascii="Times" w:hAnsi="Times"/>
+          <w:iCs/>
+          <w:color w:val="000000" w:themeColor="text1"/>
+          <w:lang w:val="en-US"/>
+        </w:rPr>
         <w:t>V</w:t>
       </w:r>
       <w:r>
@@ -2463,6 +2776,7 @@
         </w:rPr>
         <w:t>ertinsky</w:t>
       </w:r>
+      <w:proofErr w:type="spellEnd"/>
     </w:p>
     <w:p>
       <w:pPr>
@@ -3022,7 +3336,7 @@
           <w:color w:val="000000" w:themeColor="text1"/>
         </w:rPr>
       </w:pPr>
-      <w:hyperlink r:id="rId10" w:history="1">
+      <w:hyperlink r:id="rId11" w:history="1">
         <w:r>
           <w:rPr>
             <w:rStyle w:val="Hyperlink"/>
@@ -3334,7 +3648,6 @@
           <w:rFonts w:ascii="Times" w:hAnsi="Times" w:cs="Helvetica"/>
           <w:color w:val="000000" w:themeColor="text1"/>
         </w:rPr>
-        <w:lastRenderedPageBreak/>
         <w:t xml:space="preserve">Jan 2017 – Apr 2017 </w:t>
       </w:r>
       <w:r>
@@ -4157,6 +4470,7 @@
         </w:rPr>
         <w:tab/>
       </w:r>
+      <w:proofErr w:type="spellStart"/>
       <w:r>
         <w:rPr>
           <w:rFonts w:ascii="Times" w:hAnsi="Times"/>
@@ -4165,16 +4479,67 @@
           <w:color w:val="000000" w:themeColor="text1"/>
           <w:lang w:val="it-IT"/>
         </w:rPr>
-        <w:t>Committee Memeber</w:t>
-      </w:r>
-      <w:r>
-        <w:rPr>
-          <w:rFonts w:ascii="Times" w:hAnsi="Times"/>
+        <w:t>Committee</w:t>
+      </w:r>
+      <w:proofErr w:type="spellEnd"/>
+      <w:r>
+        <w:rPr>
+          <w:rFonts w:ascii="Times" w:hAnsi="Times"/>
+          <w:b/>
+          <w:bCs/>
           <w:color w:val="000000" w:themeColor="text1"/>
           <w:lang w:val="it-IT"/>
         </w:rPr>
-        <w:t>, UBC Wellbeing Committee</w:t>
-      </w:r>
+        <w:t xml:space="preserve"> </w:t>
+      </w:r>
+      <w:proofErr w:type="spellStart"/>
+      <w:r>
+        <w:rPr>
+          <w:rFonts w:ascii="Times" w:hAnsi="Times"/>
+          <w:b/>
+          <w:bCs/>
+          <w:color w:val="000000" w:themeColor="text1"/>
+          <w:lang w:val="it-IT"/>
+        </w:rPr>
+        <w:t>Memeber</w:t>
+      </w:r>
+      <w:proofErr w:type="spellEnd"/>
+      <w:r>
+        <w:rPr>
+          <w:rFonts w:ascii="Times" w:hAnsi="Times"/>
+          <w:color w:val="000000" w:themeColor="text1"/>
+          <w:lang w:val="it-IT"/>
+        </w:rPr>
+        <w:t xml:space="preserve">, UBC </w:t>
+      </w:r>
+      <w:proofErr w:type="spellStart"/>
+      <w:r>
+        <w:rPr>
+          <w:rFonts w:ascii="Times" w:hAnsi="Times"/>
+          <w:color w:val="000000" w:themeColor="text1"/>
+          <w:lang w:val="it-IT"/>
+        </w:rPr>
+        <w:t>Wellbeing</w:t>
+      </w:r>
+      <w:proofErr w:type="spellEnd"/>
+      <w:r>
+        <w:rPr>
+          <w:rFonts w:ascii="Times" w:hAnsi="Times"/>
+          <w:color w:val="000000" w:themeColor="text1"/>
+          <w:lang w:val="it-IT"/>
+        </w:rPr>
+        <w:t xml:space="preserve"> </w:t>
+      </w:r>
+      <w:proofErr w:type="spellStart"/>
+      <w:r>
+        <w:rPr>
+          <w:rFonts w:ascii="Times" w:hAnsi="Times"/>
+          <w:color w:val="000000" w:themeColor="text1"/>
+          <w:lang w:val="it-IT"/>
+        </w:rPr>
+        <w:t>Committee</w:t>
+      </w:r>
+      <w:proofErr w:type="spellEnd"/>
     </w:p>
     <w:p>
       <w:pPr>
@@ -4536,7 +4901,23 @@
           <w:sz w:val="23"/>
           <w:szCs w:val="23"/>
         </w:rPr>
-        <w:t>for conference organization, NorthWest Cognition and Memory Conference 2016.</w:t>
+        <w:t xml:space="preserve">for conference organization, </w:t>
+      </w:r>
+      <w:proofErr w:type="spellStart"/>
+      <w:r>
+        <w:rPr>
+          <w:sz w:val="23"/>
+          <w:szCs w:val="23"/>
+        </w:rPr>
+        <w:t>NorthWest</w:t>
+      </w:r>
+      <w:proofErr w:type="spellEnd"/>
+      <w:r>
+        <w:rPr>
+          <w:sz w:val="23"/>
+          <w:szCs w:val="23"/>
+        </w:rPr>
+        <w:t xml:space="preserve"> Cognition and Memory Conference 2016.</w:t>
       </w:r>
     </w:p>
     <w:p>
@@ -5046,7 +5427,6 @@
           <w:sz w:val="28"/>
           <w:szCs w:val="28"/>
         </w:rPr>
-        <w:lastRenderedPageBreak/>
         <w:t>Professional Associations</w:t>
       </w:r>
     </w:p>
@@ -5118,7 +5498,23 @@
           <w:rFonts w:ascii="Times" w:hAnsi="Times" w:cs="Helvetica"/>
           <w:color w:val="000000" w:themeColor="text1"/>
         </w:rPr>
-        <w:t xml:space="preserve">Psi Chi The International Honor Society in Psychology </w:t>
+        <w:t xml:space="preserve">Psi Chi </w:t>
+      </w:r>
+      <w:proofErr w:type="gramStart"/>
+      <w:r>
+        <w:rPr>
+          <w:rFonts w:ascii="Times" w:hAnsi="Times" w:cs="Helvetica"/>
+          <w:color w:val="000000" w:themeColor="text1"/>
+        </w:rPr>
+        <w:t>The</w:t>
+      </w:r>
+      <w:proofErr w:type="gramEnd"/>
+      <w:r>
+        <w:rPr>
+          <w:rFonts w:ascii="Times" w:hAnsi="Times" w:cs="Helvetica"/>
+          <w:color w:val="000000" w:themeColor="text1"/>
+        </w:rPr>
+        <w:t xml:space="preserve"> International Honor Society in Psychology </w:t>
       </w:r>
     </w:p>
     <w:p>
@@ -5215,7 +5611,23 @@
           <w:rFonts w:ascii="Times" w:hAnsi="Times" w:cs="Helvetica"/>
           <w:color w:val="000000" w:themeColor="text1"/>
         </w:rPr>
-        <w:t>Survey: Qualtrics, Amazon MTurk, Prolific</w:t>
+        <w:t xml:space="preserve">Survey: Qualtrics, Amazon </w:t>
+      </w:r>
+      <w:proofErr w:type="spellStart"/>
+      <w:r>
+        <w:rPr>
+          <w:rFonts w:ascii="Times" w:hAnsi="Times" w:cs="Helvetica"/>
+          <w:color w:val="000000" w:themeColor="text1"/>
+        </w:rPr>
+        <w:t>MTurk</w:t>
+      </w:r>
+      <w:proofErr w:type="spellEnd"/>
+      <w:r>
+        <w:rPr>
+          <w:rFonts w:ascii="Times" w:hAnsi="Times" w:cs="Helvetica"/>
+          <w:color w:val="000000" w:themeColor="text1"/>
+        </w:rPr>
+        <w:t>, Prolific</w:t>
       </w:r>
     </w:p>
     <w:p>
@@ -5549,8 +5961,8 @@
       </w:pPr>
     </w:p>
     <w:sectPr>
-      <w:footerReference w:type="even" r:id="rId11"/>
-      <w:footerReference w:type="default" r:id="rId12"/>
+      <w:footerReference w:type="even" r:id="rId12"/>
+      <w:footerReference w:type="default" r:id="rId13"/>
       <w:pgSz w:w="12240" w:h="15840"/>
       <w:pgMar w:top="720" w:right="720" w:bottom="720" w:left="720" w:header="720" w:footer="720" w:gutter="0"/>
       <w:cols w:space="720"/>
@@ -8407,7 +8819,7 @@
   <w:style w:type="paragraph" w:default="1" w:styleId="Normal">
     <w:name w:val="Normal"/>
     <w:qFormat/>
-    <w:rsid w:val="0065134B"/>
+    <w:rsid w:val="00BA6060"/>
     <w:rPr>
       <w:rFonts w:ascii="Times New Roman" w:eastAsia="Times New Roman" w:hAnsi="Times New Roman" w:cs="Times New Roman"/>
       <w:lang w:val="en-CA"/>
@@ -8612,6 +9024,11 @@
       <w:color w:val="954F72" w:themeColor="followedHyperlink"/>
       <w:u w:val="single"/>
     </w:rPr>
+  </w:style>
+  <w:style w:type="character" w:customStyle="1" w:styleId="apple-converted-space">
+    <w:name w:val="apple-converted-space"/>
+    <w:basedOn w:val="DefaultParagraphFont"/>
+    <w:rsid w:val="00BA6060"/>
   </w:style>
 </w:styles>
 </file>

--- a/files/KeZhang_CV2022.docx
+++ b/files/KeZhang_CV2022.docx
@@ -12,7 +12,6 @@
           <w:lang w:val="en-US"/>
         </w:rPr>
       </w:pPr>
-      <w:proofErr w:type="spellStart"/>
       <w:r>
         <w:rPr>
           <w:rFonts w:ascii="Times" w:hAnsi="Times"/>
@@ -20,17 +19,7 @@
           <w:sz w:val="40"/>
           <w:szCs w:val="40"/>
         </w:rPr>
-        <w:t>Ke</w:t>
-      </w:r>
-      <w:proofErr w:type="spellEnd"/>
-      <w:r>
-        <w:rPr>
-          <w:rFonts w:ascii="Times" w:hAnsi="Times"/>
-          <w:color w:val="B65E19"/>
-          <w:sz w:val="40"/>
-          <w:szCs w:val="40"/>
-        </w:rPr>
-        <w:t xml:space="preserve"> Zhang</w:t>
+        <w:t>Ke Zhang</w:t>
       </w:r>
     </w:p>
     <w:p>
@@ -605,7 +594,7 @@
           <w:rFonts w:ascii="Times" w:hAnsi="Times"/>
           <w:color w:val="000000" w:themeColor="text1"/>
         </w:rPr>
-        <w:t>Risky Monetary Behaviour</w:t>
+        <w:t>Gambling, Financial Health</w:t>
       </w:r>
       <w:r>
         <w:rPr>
@@ -1397,42 +1386,22 @@
           <w:color w:val="000000" w:themeColor="text1"/>
         </w:rPr>
       </w:pPr>
-      <w:proofErr w:type="spellStart"/>
       <w:r>
         <w:rPr>
           <w:rFonts w:ascii="Times" w:hAnsi="Times" w:cs="Arial"/>
           <w:color w:val="222222"/>
           <w:shd w:val="clear" w:color="auto" w:fill="FFFFFF"/>
         </w:rPr>
-        <w:t>Sidloski</w:t>
-      </w:r>
-      <w:proofErr w:type="spellEnd"/>
+        <w:t xml:space="preserve">Sidloski, B., Brooks, G., Zhang, K., &amp; Clark, L. (2022). Exploring the association between loot boxes and problem gambling: are video </w:t>
+      </w:r>
       <w:r>
         <w:rPr>
           <w:rFonts w:ascii="Times" w:hAnsi="Times" w:cs="Arial"/>
           <w:color w:val="222222"/>
           <w:shd w:val="clear" w:color="auto" w:fill="FFFFFF"/>
         </w:rPr>
-        <w:t xml:space="preserve">, B., Brooks, G., Zhang, K., &amp; Clark, L. (2022). Exploring the association between loot boxes and problem gambling: are video </w:t>
-      </w:r>
-      <w:r>
-        <w:rPr>
-          <w:rFonts w:ascii="Times" w:hAnsi="Times" w:cs="Arial"/>
-          <w:color w:val="222222"/>
-          <w:shd w:val="clear" w:color="auto" w:fill="FFFFFF"/>
-        </w:rPr>
-        <w:t xml:space="preserve">gamers referring to loot boxes when they complete gambling screening </w:t>
-      </w:r>
-      <w:proofErr w:type="gramStart"/>
-      <w:r>
-        <w:rPr>
-          <w:rFonts w:ascii="Times" w:hAnsi="Times" w:cs="Arial"/>
-          <w:color w:val="222222"/>
-          <w:shd w:val="clear" w:color="auto" w:fill="FFFFFF"/>
-        </w:rPr>
-        <w:t>tools?.</w:t>
-      </w:r>
-      <w:proofErr w:type="gramEnd"/>
+        <w:t>gamers referring to loot boxes when they complete gambling screening tools?.</w:t>
+      </w:r>
       <w:r>
         <w:rPr>
           <w:rStyle w:val="apple-converted-space"/>
@@ -1494,23 +1463,13 @@
           <w:color w:val="000000" w:themeColor="text1"/>
         </w:rPr>
       </w:pPr>
-      <w:proofErr w:type="spellStart"/>
       <w:r>
         <w:rPr>
           <w:rFonts w:ascii="Times" w:hAnsi="Times" w:cs="Times"/>
           <w:color w:val="000000" w:themeColor="text1"/>
           <w:shd w:val="clear" w:color="auto" w:fill="FFFFFF"/>
         </w:rPr>
-        <w:t>Limbrick</w:t>
-      </w:r>
-      <w:proofErr w:type="spellEnd"/>
-      <w:r>
-        <w:rPr>
-          <w:rFonts w:ascii="Times" w:hAnsi="Times" w:cs="Times"/>
-          <w:color w:val="000000" w:themeColor="text1"/>
-          <w:shd w:val="clear" w:color="auto" w:fill="FFFFFF"/>
-        </w:rPr>
-        <w:t>-Oldfield, E. H., Chua, C., Cringle, N., MacDonald, K., Ferrari, M. A., Zhang, K., &amp; Clark, L. (2021). Cashless gambling and the pain of paying: effects of monetary format on slot machine gambling. Addiction Research &amp; Theory, 1-11. </w:t>
+        <w:t>Limbrick-Oldfield, E. H., Chua, C., Cringle, N., MacDonald, K., Ferrari, M. A., Zhang, K., &amp; Clark, L. (2021). Cashless gambling and the pain of paying: effects of monetary format on slot machine gambling. Addiction Research &amp; Theory, 1-11. </w:t>
       </w:r>
       <w:hyperlink r:id="rId8" w:history="1">
         <w:r>
@@ -1564,39 +1523,7 @@
           <w:rFonts w:ascii="Times" w:hAnsi="Times" w:cs="Times"/>
           <w:color w:val="000000" w:themeColor="text1"/>
         </w:rPr>
-        <w:t xml:space="preserve">Zhang, K., </w:t>
-      </w:r>
-      <w:proofErr w:type="spellStart"/>
-      <w:r>
-        <w:rPr>
-          <w:rFonts w:ascii="Times" w:hAnsi="Times" w:cs="Times"/>
-          <w:color w:val="000000" w:themeColor="text1"/>
-        </w:rPr>
-        <w:t>Szanto</w:t>
-      </w:r>
-      <w:proofErr w:type="spellEnd"/>
-      <w:r>
-        <w:rPr>
-          <w:rFonts w:ascii="Times" w:hAnsi="Times" w:cs="Times"/>
-          <w:color w:val="000000" w:themeColor="text1"/>
-        </w:rPr>
-        <w:t xml:space="preserve">, K., Clark, L., &amp; </w:t>
-      </w:r>
-      <w:proofErr w:type="spellStart"/>
-      <w:r>
-        <w:rPr>
-          <w:rFonts w:ascii="Times" w:hAnsi="Times" w:cs="Times"/>
-          <w:color w:val="000000" w:themeColor="text1"/>
-        </w:rPr>
-        <w:t>Dombrovski</w:t>
-      </w:r>
-      <w:proofErr w:type="spellEnd"/>
-      <w:r>
-        <w:rPr>
-          <w:rFonts w:ascii="Times" w:hAnsi="Times" w:cs="Times"/>
-          <w:color w:val="000000" w:themeColor="text1"/>
-        </w:rPr>
-        <w:t xml:space="preserve">, A. Y. (2019). Behavioral empathy failures and suicidal behavior. Behaviour research and therapy, 120, 103329. </w:t>
+        <w:t xml:space="preserve">Zhang, K., Szanto, K., Clark, L., &amp; Dombrovski, A. Y. (2019). Behavioral empathy failures and suicidal behavior. Behaviour research and therapy, 120, 103329. </w:t>
       </w:r>
       <w:hyperlink r:id="rId10" w:history="1">
         <w:r>
@@ -1637,13 +1564,44 @@
           <w:szCs w:val="28"/>
         </w:rPr>
       </w:pPr>
-      <w:r>
+    </w:p>
+    <w:p>
+      <w:pPr>
         <w:rPr>
           <w:rFonts w:ascii="Times" w:hAnsi="Times"/>
           <w:color w:val="B65E19"/>
           <w:sz w:val="28"/>
           <w:szCs w:val="28"/>
         </w:rPr>
+      </w:pPr>
+    </w:p>
+    <w:p>
+      <w:pPr>
+        <w:rPr>
+          <w:rFonts w:ascii="Times" w:hAnsi="Times"/>
+          <w:color w:val="B65E19"/>
+          <w:sz w:val="28"/>
+          <w:szCs w:val="28"/>
+        </w:rPr>
+      </w:pPr>
+    </w:p>
+    <w:p>
+      <w:pPr>
+        <w:rPr>
+          <w:rFonts w:ascii="Times" w:hAnsi="Times"/>
+          <w:color w:val="B65E19"/>
+          <w:sz w:val="28"/>
+          <w:szCs w:val="28"/>
+        </w:rPr>
+      </w:pPr>
+      <w:r>
+        <w:rPr>
+          <w:rFonts w:ascii="Times" w:hAnsi="Times"/>
+          <w:color w:val="B65E19"/>
+          <w:sz w:val="28"/>
+          <w:szCs w:val="28"/>
+        </w:rPr>
+        <w:lastRenderedPageBreak/>
         <w:t>Conference Presentations</w:t>
       </w:r>
     </w:p>
@@ -1684,7 +1642,7 @@
           <w:rFonts w:ascii="Times" w:hAnsi="Times" w:cs="Times"/>
           <w:color w:val="000000" w:themeColor="text1"/>
         </w:rPr>
-        <w:t>March</w:t>
+        <w:t>November</w:t>
       </w:r>
       <w:r>
         <w:rPr>
@@ -1711,34 +1669,25 @@
       </w:r>
       <w:r>
         <w:rPr>
+          <w:rFonts w:ascii="Times" w:hAnsi="Times" w:cs="Times"/>
+          <w:color w:val="000000" w:themeColor="text1"/>
+        </w:rPr>
+        <w:t xml:space="preserve">Accepted </w:t>
+      </w:r>
+      <w:r>
+        <w:rPr>
           <w:rFonts w:ascii="Times" w:hAnsi="Times" w:cs="Arial"/>
           <w:color w:val="000000" w:themeColor="text1"/>
         </w:rPr>
-        <w:t xml:space="preserve">Poster presented at </w:t>
+        <w:t xml:space="preserve">Talk at </w:t>
       </w:r>
       <w:r>
         <w:rPr>
           <w:rFonts w:ascii="Times" w:hAnsi="Times" w:cs="Arial"/>
           <w:color w:val="000000" w:themeColor="text1"/>
         </w:rPr>
-        <w:t>New Horizons in Responsible Gambling Conference</w:t>
-      </w:r>
-      <w:r>
-        <w:rPr>
-          <w:rFonts w:ascii="Times" w:hAnsi="Times" w:cs="Arial"/>
-          <w:color w:val="000000" w:themeColor="text1"/>
-        </w:rPr>
-        <w:t xml:space="preserve">, </w:t>
-      </w:r>
-      <w:proofErr w:type="gramStart"/>
-      <w:r>
-        <w:rPr>
-          <w:rFonts w:ascii="Times" w:hAnsi="Times" w:cs="Arial"/>
-          <w:color w:val="000000" w:themeColor="text1"/>
-        </w:rPr>
-        <w:t>Online</w:t>
-      </w:r>
-      <w:proofErr w:type="gramEnd"/>
+        <w:t>Lisbon Addictions</w:t>
+      </w:r>
       <w:r>
         <w:rPr>
           <w:rFonts w:ascii="Times" w:hAnsi="Times" w:cs="Arial"/>
@@ -1763,7 +1712,6 @@
           <w:rFonts w:ascii="Times" w:hAnsi="Times" w:cs="Times"/>
           <w:color w:val="000000" w:themeColor="text1"/>
         </w:rPr>
-        <w:lastRenderedPageBreak/>
         <w:t>Zhang, K. (202</w:t>
       </w:r>
       <w:r>
@@ -1778,7 +1726,21 @@
           <w:rFonts w:ascii="Times" w:hAnsi="Times" w:cs="Times"/>
           <w:color w:val="000000" w:themeColor="text1"/>
         </w:rPr>
-        <w:t xml:space="preserve">, February). </w:t>
+        <w:t xml:space="preserve">, </w:t>
+      </w:r>
+      <w:r>
+        <w:rPr>
+          <w:rFonts w:ascii="Times" w:hAnsi="Times" w:cs="Times"/>
+          <w:color w:val="000000" w:themeColor="text1"/>
+        </w:rPr>
+        <w:t>June</w:t>
+      </w:r>
+      <w:r>
+        <w:rPr>
+          <w:rFonts w:ascii="Times" w:hAnsi="Times" w:cs="Times"/>
+          <w:color w:val="000000" w:themeColor="text1"/>
+        </w:rPr>
+        <w:t xml:space="preserve">). </w:t>
       </w:r>
       <w:r>
         <w:rPr>
@@ -1787,7 +1749,7 @@
           <w:iCs/>
           <w:color w:val="000000" w:themeColor="text1"/>
         </w:rPr>
-        <w:t>An online gambling intervention using the realization effect</w:t>
+        <w:t>Between session loss chasing in the digital world</w:t>
       </w:r>
       <w:r>
         <w:rPr>
@@ -1801,31 +1763,15 @@
           <w:rFonts w:ascii="Times" w:hAnsi="Times" w:cs="Arial"/>
           <w:color w:val="000000" w:themeColor="text1"/>
         </w:rPr>
-        <w:t xml:space="preserve">Poster presented at </w:t>
+        <w:t xml:space="preserve">Talk at </w:t>
       </w:r>
       <w:r>
         <w:rPr>
           <w:rFonts w:ascii="Times" w:hAnsi="Times" w:cs="Arial"/>
           <w:color w:val="000000" w:themeColor="text1"/>
         </w:rPr>
-        <w:t>The Society for Judgment and Decision Making</w:t>
-      </w:r>
-      <w:r>
-        <w:rPr>
-          <w:rFonts w:ascii="Times" w:hAnsi="Times" w:cs="Arial"/>
-          <w:color w:val="000000" w:themeColor="text1"/>
-        </w:rPr>
-        <w:t xml:space="preserve">, </w:t>
-      </w:r>
-      <w:proofErr w:type="gramStart"/>
-      <w:r>
-        <w:rPr>
-          <w:rFonts w:ascii="Times" w:hAnsi="Times" w:cs="Arial"/>
-          <w:color w:val="000000" w:themeColor="text1"/>
-        </w:rPr>
-        <w:t>Online</w:t>
-      </w:r>
-      <w:proofErr w:type="gramEnd"/>
+        <w:t>DMCBH Research Retreat</w:t>
+      </w:r>
       <w:r>
         <w:rPr>
           <w:rFonts w:ascii="Times" w:hAnsi="Times" w:cs="Arial"/>
@@ -1847,6 +1793,160 @@
       </w:pPr>
       <w:r>
         <w:rPr>
+          <w:rFonts w:ascii="Times" w:hAnsi="Times" w:cs="Times"/>
+          <w:color w:val="000000" w:themeColor="text1"/>
+        </w:rPr>
+        <w:t>Zhang, K. (202</w:t>
+      </w:r>
+      <w:r>
+        <w:rPr>
+          <w:rFonts w:ascii="Times" w:hAnsi="Times" w:cs="Times"/>
+          <w:color w:val="000000" w:themeColor="text1"/>
+        </w:rPr>
+        <w:t>2</w:t>
+      </w:r>
+      <w:r>
+        <w:rPr>
+          <w:rFonts w:ascii="Times" w:hAnsi="Times" w:cs="Times"/>
+          <w:color w:val="000000" w:themeColor="text1"/>
+        </w:rPr>
+        <w:t xml:space="preserve">, </w:t>
+      </w:r>
+      <w:r>
+        <w:rPr>
+          <w:rFonts w:ascii="Times" w:hAnsi="Times" w:cs="Times"/>
+          <w:color w:val="000000" w:themeColor="text1"/>
+        </w:rPr>
+        <w:t>March</w:t>
+      </w:r>
+      <w:r>
+        <w:rPr>
+          <w:rFonts w:ascii="Times" w:hAnsi="Times" w:cs="Times"/>
+          <w:color w:val="000000" w:themeColor="text1"/>
+        </w:rPr>
+        <w:t xml:space="preserve">). </w:t>
+      </w:r>
+      <w:r>
+        <w:rPr>
+          <w:rFonts w:ascii="Times" w:hAnsi="Times" w:cs="Times"/>
+          <w:i/>
+          <w:iCs/>
+          <w:color w:val="000000" w:themeColor="text1"/>
+        </w:rPr>
+        <w:t>An online gambling intervention using the realization effect</w:t>
+      </w:r>
+      <w:r>
+        <w:rPr>
+          <w:rFonts w:ascii="Times" w:hAnsi="Times" w:cs="Times"/>
+          <w:color w:val="000000" w:themeColor="text1"/>
+        </w:rPr>
+        <w:t xml:space="preserve">. </w:t>
+      </w:r>
+      <w:r>
+        <w:rPr>
+          <w:rFonts w:ascii="Times" w:hAnsi="Times" w:cs="Arial"/>
+          <w:color w:val="000000" w:themeColor="text1"/>
+        </w:rPr>
+        <w:t xml:space="preserve">Poster presented at </w:t>
+      </w:r>
+      <w:r>
+        <w:rPr>
+          <w:rFonts w:ascii="Times" w:hAnsi="Times" w:cs="Arial"/>
+          <w:color w:val="000000" w:themeColor="text1"/>
+        </w:rPr>
+        <w:t>New Horizons in Responsible Gambling Conference</w:t>
+      </w:r>
+      <w:r>
+        <w:rPr>
+          <w:rFonts w:ascii="Times" w:hAnsi="Times" w:cs="Arial"/>
+          <w:color w:val="000000" w:themeColor="text1"/>
+        </w:rPr>
+        <w:t>, Online.</w:t>
+      </w:r>
+    </w:p>
+    <w:p>
+      <w:pPr>
+        <w:autoSpaceDE w:val="0"/>
+        <w:autoSpaceDN w:val="0"/>
+        <w:adjustRightInd w:val="0"/>
+        <w:spacing w:before="120"/>
+        <w:rPr>
+          <w:rFonts w:ascii="Times" w:hAnsi="Times" w:cs="Arial"/>
+          <w:color w:val="000000" w:themeColor="text1"/>
+        </w:rPr>
+      </w:pPr>
+      <w:r>
+        <w:rPr>
+          <w:rFonts w:ascii="Times" w:hAnsi="Times" w:cs="Times"/>
+          <w:color w:val="000000" w:themeColor="text1"/>
+        </w:rPr>
+        <w:t>Zhang, K. (202</w:t>
+      </w:r>
+      <w:r>
+        <w:rPr>
+          <w:rFonts w:ascii="Times" w:hAnsi="Times" w:cs="Times"/>
+          <w:color w:val="000000" w:themeColor="text1"/>
+        </w:rPr>
+        <w:t>2</w:t>
+      </w:r>
+      <w:r>
+        <w:rPr>
+          <w:rFonts w:ascii="Times" w:hAnsi="Times" w:cs="Times"/>
+          <w:color w:val="000000" w:themeColor="text1"/>
+        </w:rPr>
+        <w:t xml:space="preserve">, February). </w:t>
+      </w:r>
+      <w:r>
+        <w:rPr>
+          <w:rFonts w:ascii="Times" w:hAnsi="Times" w:cs="Times"/>
+          <w:i/>
+          <w:iCs/>
+          <w:color w:val="000000" w:themeColor="text1"/>
+        </w:rPr>
+        <w:t>An online gambling intervention using the realization effect</w:t>
+      </w:r>
+      <w:r>
+        <w:rPr>
+          <w:rFonts w:ascii="Times" w:hAnsi="Times" w:cs="Times"/>
+          <w:color w:val="000000" w:themeColor="text1"/>
+        </w:rPr>
+        <w:t xml:space="preserve">. </w:t>
+      </w:r>
+      <w:r>
+        <w:rPr>
+          <w:rFonts w:ascii="Times" w:hAnsi="Times" w:cs="Arial"/>
+          <w:color w:val="000000" w:themeColor="text1"/>
+        </w:rPr>
+        <w:t xml:space="preserve">Poster presented at </w:t>
+      </w:r>
+      <w:r>
+        <w:rPr>
+          <w:rFonts w:ascii="Times" w:hAnsi="Times" w:cs="Arial"/>
+          <w:color w:val="000000" w:themeColor="text1"/>
+        </w:rPr>
+        <w:t>The Society for Judgment and Decision Making</w:t>
+      </w:r>
+      <w:r>
+        <w:rPr>
+          <w:rFonts w:ascii="Times" w:hAnsi="Times" w:cs="Arial"/>
+          <w:color w:val="000000" w:themeColor="text1"/>
+        </w:rPr>
+        <w:t>, Online.</w:t>
+      </w:r>
+    </w:p>
+    <w:p>
+      <w:pPr>
+        <w:autoSpaceDE w:val="0"/>
+        <w:autoSpaceDN w:val="0"/>
+        <w:adjustRightInd w:val="0"/>
+        <w:spacing w:before="120"/>
+        <w:rPr>
+          <w:rFonts w:ascii="Times" w:hAnsi="Times" w:cs="Arial"/>
+          <w:color w:val="000000" w:themeColor="text1"/>
+        </w:rPr>
+      </w:pPr>
+      <w:r>
+        <w:rPr>
           <w:rFonts w:ascii="Times" w:hAnsi="Times" w:cs="Arial"/>
           <w:color w:val="000000" w:themeColor="text1"/>
         </w:rPr>
@@ -1908,9 +2008,8 @@
           <w:iCs/>
           <w:color w:val="000000" w:themeColor="text1"/>
         </w:rPr>
-        <w:t xml:space="preserve">Expressions of Chasing in the </w:t>
-      </w:r>
-      <w:proofErr w:type="spellStart"/>
+        <w:t>Expressions of Chasing in the eCasino</w:t>
+      </w:r>
       <w:r>
         <w:rPr>
           <w:rFonts w:ascii="Times" w:hAnsi="Times" w:cs="Arial"/>
@@ -1918,9 +2017,8 @@
           <w:iCs/>
           <w:color w:val="000000" w:themeColor="text1"/>
         </w:rPr>
-        <w:t>eCasino</w:t>
-      </w:r>
-      <w:proofErr w:type="spellEnd"/>
+        <w:t xml:space="preserve"> - </w:t>
+      </w:r>
       <w:r>
         <w:rPr>
           <w:rFonts w:ascii="Times" w:hAnsi="Times" w:cs="Arial"/>
@@ -1928,36 +2026,7 @@
           <w:iCs/>
           <w:color w:val="000000" w:themeColor="text1"/>
         </w:rPr>
-        <w:t xml:space="preserve"> - </w:t>
-      </w:r>
-      <w:r>
-        <w:rPr>
-          <w:rFonts w:ascii="Times" w:hAnsi="Times" w:cs="Arial"/>
-          <w:i/>
-          <w:iCs/>
-          <w:color w:val="000000" w:themeColor="text1"/>
-        </w:rPr>
-        <w:t xml:space="preserve">BCLC </w:t>
-      </w:r>
-      <w:proofErr w:type="spellStart"/>
-      <w:r>
-        <w:rPr>
-          <w:rFonts w:ascii="Times" w:hAnsi="Times" w:cs="Arial"/>
-          <w:i/>
-          <w:iCs/>
-          <w:color w:val="000000" w:themeColor="text1"/>
-        </w:rPr>
-        <w:t>PlayNow</w:t>
-      </w:r>
-      <w:proofErr w:type="spellEnd"/>
-      <w:r>
-        <w:rPr>
-          <w:rFonts w:ascii="Times" w:hAnsi="Times" w:cs="Arial"/>
-          <w:i/>
-          <w:iCs/>
-          <w:color w:val="000000" w:themeColor="text1"/>
-        </w:rPr>
-        <w:t xml:space="preserve"> Data</w:t>
+        <w:t>BCLC PlayNow Data</w:t>
       </w:r>
       <w:r>
         <w:rPr>
@@ -2092,17 +2161,8 @@
           <w:rFonts w:ascii="Times" w:hAnsi="Times" w:cs="Arial"/>
           <w:color w:val="000000" w:themeColor="text1"/>
         </w:rPr>
-        <w:t xml:space="preserve">The Society for Judgment and </w:t>
-      </w:r>
-      <w:proofErr w:type="gramStart"/>
-      <w:r>
-        <w:rPr>
-          <w:rFonts w:ascii="Times" w:hAnsi="Times" w:cs="Arial"/>
-          <w:color w:val="000000" w:themeColor="text1"/>
-        </w:rPr>
-        <w:t>Decision Making</w:t>
-      </w:r>
-      <w:proofErr w:type="gramEnd"/>
+        <w:t>The Society for Judgment and Decision Making</w:t>
+      </w:r>
       <w:r>
         <w:rPr>
           <w:rFonts w:ascii="Times" w:hAnsi="Times" w:cs="Arial"/>
@@ -2176,25 +2236,7 @@
           <w:i/>
           <w:color w:val="000000" w:themeColor="text1"/>
         </w:rPr>
-        <w:t xml:space="preserve">Loss Aversion in Gambling Disorder: </w:t>
-      </w:r>
-      <w:proofErr w:type="gramStart"/>
-      <w:r>
-        <w:rPr>
-          <w:rFonts w:ascii="Times" w:hAnsi="Times" w:cs="Helvetica"/>
-          <w:i/>
-          <w:color w:val="000000" w:themeColor="text1"/>
-        </w:rPr>
-        <w:t>a</w:t>
-      </w:r>
-      <w:proofErr w:type="gramEnd"/>
-      <w:r>
-        <w:rPr>
-          <w:rFonts w:ascii="Times" w:hAnsi="Times" w:cs="Helvetica"/>
-          <w:i/>
-          <w:color w:val="000000" w:themeColor="text1"/>
-        </w:rPr>
-        <w:t xml:space="preserve"> Systematic Review</w:t>
+        <w:t>Loss Aversion in Gambling Disorder: a Systematic Review</w:t>
       </w:r>
       <w:r>
         <w:rPr>
@@ -2491,17 +2533,8 @@
           <w:rFonts w:ascii="Times" w:hAnsi="Times"/>
           <w:color w:val="000000" w:themeColor="text1"/>
         </w:rPr>
-        <w:t xml:space="preserve">Dr. Katalin </w:t>
-      </w:r>
-      <w:proofErr w:type="spellStart"/>
-      <w:r>
-        <w:rPr>
-          <w:rFonts w:ascii="Times" w:hAnsi="Times"/>
-          <w:color w:val="000000" w:themeColor="text1"/>
-        </w:rPr>
-        <w:t>Szanto</w:t>
-      </w:r>
-      <w:proofErr w:type="spellEnd"/>
+        <w:t>Dr. Katalin Szanto</w:t>
+      </w:r>
       <w:r>
         <w:rPr>
           <w:rFonts w:ascii="Times" w:hAnsi="Times"/>
@@ -2527,16 +2560,8 @@
         <w:rPr>
           <w:rFonts w:ascii="Times" w:hAnsi="Times"/>
         </w:rPr>
-        <w:t xml:space="preserve">Alexandre </w:t>
-      </w:r>
-      <w:proofErr w:type="spellStart"/>
-      <w:r>
-        <w:rPr>
-          <w:rFonts w:ascii="Times" w:hAnsi="Times"/>
-        </w:rPr>
-        <w:t>Dombrovski</w:t>
-      </w:r>
-      <w:proofErr w:type="spellEnd"/>
+        <w:t>Alexandre Dombrovski</w:t>
+      </w:r>
     </w:p>
     <w:p>
       <w:pPr>
@@ -2735,9 +2760,8 @@
           <w:color w:val="000000" w:themeColor="text1"/>
           <w:lang w:val="en-US"/>
         </w:rPr>
-        <w:t xml:space="preserve">Dr. </w:t>
-      </w:r>
-      <w:proofErr w:type="spellStart"/>
+        <w:t xml:space="preserve">Dr. Ilan </w:t>
+      </w:r>
       <w:r>
         <w:rPr>
           <w:rFonts w:ascii="Times" w:hAnsi="Times"/>
@@ -2745,9 +2769,8 @@
           <w:color w:val="000000" w:themeColor="text1"/>
           <w:lang w:val="en-US"/>
         </w:rPr>
-        <w:t>Ilan</w:t>
-      </w:r>
-      <w:proofErr w:type="spellEnd"/>
+        <w:t>V</w:t>
+      </w:r>
       <w:r>
         <w:rPr>
           <w:rFonts w:ascii="Times" w:hAnsi="Times"/>
@@ -2755,28 +2778,8 @@
           <w:color w:val="000000" w:themeColor="text1"/>
           <w:lang w:val="en-US"/>
         </w:rPr>
-        <w:t xml:space="preserve"> </w:t>
-      </w:r>
-      <w:proofErr w:type="spellStart"/>
-      <w:r>
-        <w:rPr>
-          <w:rFonts w:ascii="Times" w:hAnsi="Times"/>
-          <w:iCs/>
-          <w:color w:val="000000" w:themeColor="text1"/>
-          <w:lang w:val="en-US"/>
-        </w:rPr>
-        <w:t>V</w:t>
-      </w:r>
-      <w:r>
-        <w:rPr>
-          <w:rFonts w:ascii="Times" w:hAnsi="Times"/>
-          <w:iCs/>
-          <w:color w:val="000000" w:themeColor="text1"/>
-          <w:lang w:val="en-US"/>
-        </w:rPr>
         <w:t>ertinsky</w:t>
       </w:r>
-      <w:proofErr w:type="spellEnd"/>
     </w:p>
     <w:p>
       <w:pPr>
@@ -3387,7 +3390,14 @@
           <w:rFonts w:ascii="Times" w:hAnsi="Times" w:cs="Helvetica"/>
           <w:color w:val="000000" w:themeColor="text1"/>
         </w:rPr>
-        <w:t xml:space="preserve"> – Present</w:t>
+        <w:t xml:space="preserve"> – </w:t>
+      </w:r>
+      <w:r>
+        <w:rPr>
+          <w:rFonts w:ascii="Times" w:hAnsi="Times" w:cs="Helvetica"/>
+          <w:color w:val="000000" w:themeColor="text1"/>
+        </w:rPr>
+        <w:t>May 2022</w:t>
       </w:r>
       <w:r>
         <w:rPr>
@@ -4087,6 +4097,72 @@
           <w:rFonts w:ascii="Times" w:hAnsi="Times"/>
           <w:color w:val="000000" w:themeColor="text1"/>
         </w:rPr>
+        <w:t>202</w:t>
+      </w:r>
+      <w:r>
+        <w:rPr>
+          <w:rFonts w:ascii="Times" w:hAnsi="Times"/>
+          <w:color w:val="000000" w:themeColor="text1"/>
+        </w:rPr>
+        <w:t>2</w:t>
+      </w:r>
+      <w:r>
+        <w:rPr>
+          <w:rFonts w:ascii="Times" w:hAnsi="Times"/>
+          <w:color w:val="000000" w:themeColor="text1"/>
+        </w:rPr>
+        <w:tab/>
+      </w:r>
+      <w:r>
+        <w:rPr>
+          <w:rFonts w:ascii="Times" w:hAnsi="Times"/>
+          <w:color w:val="000000" w:themeColor="text1"/>
+        </w:rPr>
+        <w:tab/>
+      </w:r>
+      <w:r>
+        <w:rPr>
+          <w:rFonts w:ascii="Times" w:hAnsi="Times"/>
+          <w:color w:val="000000" w:themeColor="text1"/>
+        </w:rPr>
+        <w:tab/>
+      </w:r>
+      <w:r>
+        <w:rPr>
+          <w:rFonts w:ascii="Times" w:hAnsi="Times"/>
+          <w:color w:val="000000" w:themeColor="text1"/>
+        </w:rPr>
+        <w:tab/>
+      </w:r>
+      <w:r>
+        <w:rPr>
+          <w:rFonts w:ascii="Times" w:hAnsi="Times"/>
+          <w:color w:val="000000" w:themeColor="text1"/>
+        </w:rPr>
+        <w:tab/>
+        <w:t>1</w:t>
+      </w:r>
+      <w:r>
+        <w:rPr>
+          <w:rFonts w:ascii="Times" w:hAnsi="Times"/>
+          <w:color w:val="000000" w:themeColor="text1"/>
+        </w:rPr>
+        <w:t xml:space="preserve"> Undergraduate research assistants</w:t>
+      </w:r>
+    </w:p>
+    <w:p>
+      <w:pPr>
+        <w:spacing w:before="120"/>
+        <w:rPr>
+          <w:rFonts w:ascii="Times" w:hAnsi="Times"/>
+          <w:color w:val="000000" w:themeColor="text1"/>
+        </w:rPr>
+      </w:pPr>
+      <w:r>
+        <w:rPr>
+          <w:rFonts w:ascii="Times" w:hAnsi="Times"/>
+          <w:color w:val="000000" w:themeColor="text1"/>
+        </w:rPr>
         <w:t>2020</w:t>
       </w:r>
       <w:r>
@@ -4354,39 +4430,26 @@
     </w:p>
     <w:p>
       <w:pPr>
-        <w:spacing w:before="120"/>
-        <w:rPr>
-          <w:rFonts w:ascii="Times" w:hAnsi="Times"/>
-          <w:color w:val="000000" w:themeColor="text1"/>
-        </w:rPr>
-      </w:pPr>
-      <w:r>
-        <w:rPr>
-          <w:rFonts w:ascii="Times" w:hAnsi="Times"/>
-          <w:color w:val="000000" w:themeColor="text1"/>
-        </w:rPr>
-        <w:t xml:space="preserve">Sep </w:t>
-      </w:r>
-      <w:r>
-        <w:rPr>
-          <w:rFonts w:ascii="Times" w:hAnsi="Times"/>
-          <w:color w:val="000000" w:themeColor="text1"/>
-        </w:rPr>
-        <w:t>2020</w:t>
-      </w:r>
-      <w:r>
-        <w:rPr>
-          <w:rFonts w:ascii="Times" w:hAnsi="Times"/>
-          <w:color w:val="000000" w:themeColor="text1"/>
-        </w:rPr>
-        <w:t xml:space="preserve"> </w:t>
-      </w:r>
-      <w:r>
-        <w:rPr>
-          <w:rFonts w:ascii="Times" w:hAnsi="Times"/>
-          <w:color w:val="000000" w:themeColor="text1"/>
-        </w:rPr>
-        <w:t xml:space="preserve">– Present </w:t>
+        <w:rPr>
+          <w:rFonts w:ascii="Times" w:hAnsi="Times"/>
+          <w:color w:val="000000" w:themeColor="text1"/>
+        </w:rPr>
+      </w:pPr>
+    </w:p>
+    <w:p>
+      <w:pPr>
+        <w:rPr>
+          <w:rFonts w:ascii="Times" w:hAnsi="Times"/>
+          <w:color w:val="000000" w:themeColor="text1"/>
+          <w:lang w:val="it-IT"/>
+        </w:rPr>
+      </w:pPr>
+      <w:r>
+        <w:rPr>
+          <w:rFonts w:ascii="Times" w:hAnsi="Times"/>
+          <w:color w:val="000000" w:themeColor="text1"/>
+        </w:rPr>
+        <w:t xml:space="preserve">Sep 2019 – Present </w:t>
       </w:r>
       <w:r>
         <w:rPr>
@@ -4415,131 +4478,64 @@
           <w:b/>
           <w:bCs/>
           <w:color w:val="000000" w:themeColor="text1"/>
-        </w:rPr>
-        <w:t>Organizer</w:t>
-      </w:r>
-      <w:r>
-        <w:rPr>
-          <w:rFonts w:ascii="Times" w:hAnsi="Times"/>
-          <w:color w:val="000000" w:themeColor="text1"/>
-        </w:rPr>
-        <w:t>, Departmental Cognitive Area Workshop</w:t>
-      </w:r>
-    </w:p>
-    <w:p>
-      <w:pPr>
-        <w:rPr>
-          <w:rFonts w:ascii="Times" w:hAnsi="Times"/>
-          <w:color w:val="000000" w:themeColor="text1"/>
-        </w:rPr>
-      </w:pPr>
-    </w:p>
-    <w:p>
-      <w:pPr>
-        <w:rPr>
-          <w:rFonts w:ascii="Times" w:hAnsi="Times"/>
-          <w:color w:val="000000" w:themeColor="text1"/>
           <w:lang w:val="it-IT"/>
         </w:rPr>
-      </w:pPr>
-      <w:r>
-        <w:rPr>
-          <w:rFonts w:ascii="Times" w:hAnsi="Times"/>
-          <w:color w:val="000000" w:themeColor="text1"/>
-        </w:rPr>
-        <w:t xml:space="preserve">Sep 2019 – Present </w:t>
-      </w:r>
-      <w:r>
-        <w:rPr>
-          <w:rFonts w:ascii="Times" w:hAnsi="Times"/>
-          <w:color w:val="000000" w:themeColor="text1"/>
-        </w:rPr>
-        <w:tab/>
-      </w:r>
-      <w:r>
-        <w:rPr>
-          <w:rFonts w:ascii="Times" w:hAnsi="Times"/>
-          <w:color w:val="000000" w:themeColor="text1"/>
-        </w:rPr>
-        <w:tab/>
-      </w:r>
-      <w:r>
-        <w:rPr>
-          <w:rFonts w:ascii="Times" w:hAnsi="Times"/>
-          <w:color w:val="000000" w:themeColor="text1"/>
-        </w:rPr>
-        <w:tab/>
-      </w:r>
-      <w:proofErr w:type="spellStart"/>
+        <w:t>Committee Memeber</w:t>
+      </w:r>
+      <w:r>
+        <w:rPr>
+          <w:rFonts w:ascii="Times" w:hAnsi="Times"/>
+          <w:color w:val="000000" w:themeColor="text1"/>
+          <w:lang w:val="it-IT"/>
+        </w:rPr>
+        <w:t>, UBC Wellbeing Committee</w:t>
+      </w:r>
+    </w:p>
+    <w:p>
+      <w:pPr>
+        <w:spacing w:before="120"/>
+        <w:rPr>
+          <w:rFonts w:ascii="Times" w:hAnsi="Times"/>
+          <w:color w:val="000000" w:themeColor="text1"/>
+        </w:rPr>
+      </w:pPr>
+      <w:r>
+        <w:rPr>
+          <w:rFonts w:ascii="Times" w:hAnsi="Times"/>
+          <w:color w:val="000000" w:themeColor="text1"/>
+        </w:rPr>
+        <w:t xml:space="preserve">Sep 2020 – May 2022 </w:t>
+      </w:r>
+      <w:r>
+        <w:rPr>
+          <w:rFonts w:ascii="Times" w:hAnsi="Times"/>
+          <w:color w:val="000000" w:themeColor="text1"/>
+        </w:rPr>
+        <w:tab/>
+      </w:r>
+      <w:r>
+        <w:rPr>
+          <w:rFonts w:ascii="Times" w:hAnsi="Times"/>
+          <w:color w:val="000000" w:themeColor="text1"/>
+        </w:rPr>
+        <w:tab/>
+      </w:r>
       <w:r>
         <w:rPr>
           <w:rFonts w:ascii="Times" w:hAnsi="Times"/>
           <w:b/>
           <w:bCs/>
           <w:color w:val="000000" w:themeColor="text1"/>
-          <w:lang w:val="it-IT"/>
-        </w:rPr>
-        <w:t>Committee</w:t>
-      </w:r>
-      <w:proofErr w:type="spellEnd"/>
-      <w:r>
-        <w:rPr>
-          <w:rFonts w:ascii="Times" w:hAnsi="Times"/>
-          <w:b/>
-          <w:bCs/>
-          <w:color w:val="000000" w:themeColor="text1"/>
-          <w:lang w:val="it-IT"/>
-        </w:rPr>
-        <w:t xml:space="preserve"> </w:t>
-      </w:r>
-      <w:proofErr w:type="spellStart"/>
-      <w:r>
-        <w:rPr>
-          <w:rFonts w:ascii="Times" w:hAnsi="Times"/>
-          <w:b/>
-          <w:bCs/>
-          <w:color w:val="000000" w:themeColor="text1"/>
-          <w:lang w:val="it-IT"/>
-        </w:rPr>
-        <w:t>Memeber</w:t>
-      </w:r>
-      <w:proofErr w:type="spellEnd"/>
-      <w:r>
-        <w:rPr>
-          <w:rFonts w:ascii="Times" w:hAnsi="Times"/>
-          <w:color w:val="000000" w:themeColor="text1"/>
-          <w:lang w:val="it-IT"/>
-        </w:rPr>
-        <w:t xml:space="preserve">, UBC </w:t>
-      </w:r>
-      <w:proofErr w:type="spellStart"/>
-      <w:r>
-        <w:rPr>
-          <w:rFonts w:ascii="Times" w:hAnsi="Times"/>
-          <w:color w:val="000000" w:themeColor="text1"/>
-          <w:lang w:val="it-IT"/>
-        </w:rPr>
-        <w:t>Wellbeing</w:t>
-      </w:r>
-      <w:proofErr w:type="spellEnd"/>
-      <w:r>
-        <w:rPr>
-          <w:rFonts w:ascii="Times" w:hAnsi="Times"/>
-          <w:color w:val="000000" w:themeColor="text1"/>
-          <w:lang w:val="it-IT"/>
-        </w:rPr>
-        <w:t xml:space="preserve"> </w:t>
-      </w:r>
-      <w:proofErr w:type="spellStart"/>
-      <w:r>
-        <w:rPr>
-          <w:rFonts w:ascii="Times" w:hAnsi="Times"/>
-          <w:color w:val="000000" w:themeColor="text1"/>
-          <w:lang w:val="it-IT"/>
-        </w:rPr>
-        <w:t>Committee</w:t>
-      </w:r>
-      <w:proofErr w:type="spellEnd"/>
+        </w:rPr>
+        <w:t>Organizer</w:t>
+      </w:r>
+      <w:r>
+        <w:rPr>
+          <w:rFonts w:ascii="Times" w:hAnsi="Times"/>
+          <w:color w:val="000000" w:themeColor="text1"/>
+        </w:rPr>
+        <w:t>, Departmental Cognitive Area Workshop</w:t>
+      </w:r>
     </w:p>
     <w:p>
       <w:pPr>
@@ -4901,23 +4897,7 @@
           <w:sz w:val="23"/>
           <w:szCs w:val="23"/>
         </w:rPr>
-        <w:t xml:space="preserve">for conference organization, </w:t>
-      </w:r>
-      <w:proofErr w:type="spellStart"/>
-      <w:r>
-        <w:rPr>
-          <w:sz w:val="23"/>
-          <w:szCs w:val="23"/>
-        </w:rPr>
-        <w:t>NorthWest</w:t>
-      </w:r>
-      <w:proofErr w:type="spellEnd"/>
-      <w:r>
-        <w:rPr>
-          <w:sz w:val="23"/>
-          <w:szCs w:val="23"/>
-        </w:rPr>
-        <w:t xml:space="preserve"> Cognition and Memory Conference 2016.</w:t>
+        <w:t>for conference organization, NorthWest Cognition and Memory Conference 2016.</w:t>
       </w:r>
     </w:p>
     <w:p>
@@ -5498,23 +5478,7 @@
           <w:rFonts w:ascii="Times" w:hAnsi="Times" w:cs="Helvetica"/>
           <w:color w:val="000000" w:themeColor="text1"/>
         </w:rPr>
-        <w:t xml:space="preserve">Psi Chi </w:t>
-      </w:r>
-      <w:proofErr w:type="gramStart"/>
-      <w:r>
-        <w:rPr>
-          <w:rFonts w:ascii="Times" w:hAnsi="Times" w:cs="Helvetica"/>
-          <w:color w:val="000000" w:themeColor="text1"/>
-        </w:rPr>
-        <w:t>The</w:t>
-      </w:r>
-      <w:proofErr w:type="gramEnd"/>
-      <w:r>
-        <w:rPr>
-          <w:rFonts w:ascii="Times" w:hAnsi="Times" w:cs="Helvetica"/>
-          <w:color w:val="000000" w:themeColor="text1"/>
-        </w:rPr>
-        <w:t xml:space="preserve"> International Honor Society in Psychology </w:t>
+        <w:t xml:space="preserve">Psi Chi The International Honor Society in Psychology </w:t>
       </w:r>
     </w:p>
     <w:p>
@@ -5575,7 +5539,14 @@
           <w:rFonts w:ascii="Times" w:hAnsi="Times" w:cs="Helvetica"/>
           <w:color w:val="000000" w:themeColor="text1"/>
         </w:rPr>
-        <w:t>Programming: Python</w:t>
+        <w:t xml:space="preserve">Programming: </w:t>
+      </w:r>
+      <w:r>
+        <w:rPr>
+          <w:rFonts w:ascii="Times" w:hAnsi="Times" w:cs="Helvetica"/>
+          <w:color w:val="000000" w:themeColor="text1"/>
+        </w:rPr>
+        <w:t>HTML</w:t>
       </w:r>
     </w:p>
     <w:p>
@@ -5593,7 +5564,28 @@
           <w:rFonts w:ascii="Times" w:hAnsi="Times" w:cs="Helvetica"/>
           <w:color w:val="000000" w:themeColor="text1"/>
         </w:rPr>
-        <w:t>Data analysis: R, Python, SQL, SPSS, STATA, Excel</w:t>
+        <w:t xml:space="preserve">Data analysis: </w:t>
+      </w:r>
+      <w:r>
+        <w:rPr>
+          <w:rFonts w:ascii="Times" w:hAnsi="Times" w:cs="Helvetica"/>
+          <w:color w:val="000000" w:themeColor="text1"/>
+        </w:rPr>
+        <w:t>Python</w:t>
+      </w:r>
+      <w:r>
+        <w:rPr>
+          <w:rFonts w:ascii="Times" w:hAnsi="Times" w:cs="Helvetica"/>
+          <w:color w:val="000000" w:themeColor="text1"/>
+        </w:rPr>
+        <w:t xml:space="preserve">, </w:t>
+      </w:r>
+      <w:r>
+        <w:rPr>
+          <w:rFonts w:ascii="Times" w:hAnsi="Times" w:cs="Helvetica"/>
+          <w:color w:val="000000" w:themeColor="text1"/>
+        </w:rPr>
+        <w:t>R, Python, SQL, SPSS, STATA, Excel</w:t>
       </w:r>
     </w:p>
     <w:p>
@@ -5611,23 +5603,7 @@
           <w:rFonts w:ascii="Times" w:hAnsi="Times" w:cs="Helvetica"/>
           <w:color w:val="000000" w:themeColor="text1"/>
         </w:rPr>
-        <w:t xml:space="preserve">Survey: Qualtrics, Amazon </w:t>
-      </w:r>
-      <w:proofErr w:type="spellStart"/>
-      <w:r>
-        <w:rPr>
-          <w:rFonts w:ascii="Times" w:hAnsi="Times" w:cs="Helvetica"/>
-          <w:color w:val="000000" w:themeColor="text1"/>
-        </w:rPr>
-        <w:t>MTurk</w:t>
-      </w:r>
-      <w:proofErr w:type="spellEnd"/>
-      <w:r>
-        <w:rPr>
-          <w:rFonts w:ascii="Times" w:hAnsi="Times" w:cs="Helvetica"/>
-          <w:color w:val="000000" w:themeColor="text1"/>
-        </w:rPr>
-        <w:t>, Prolific</w:t>
+        <w:t>Survey: Qualtrics, Amazon MTurk, Prolific</w:t>
       </w:r>
     </w:p>
     <w:p>
@@ -5781,151 +5757,6 @@
     </w:p>
     <w:p>
       <w:pPr>
-        <w:rPr>
-          <w:rFonts w:ascii="Times" w:hAnsi="Times"/>
-          <w:sz w:val="30"/>
-          <w:szCs w:val="30"/>
-        </w:rPr>
-      </w:pPr>
-    </w:p>
-    <w:p>
-      <w:pPr>
-        <w:rPr>
-          <w:rFonts w:ascii="Times" w:hAnsi="Times"/>
-          <w:sz w:val="30"/>
-          <w:szCs w:val="30"/>
-        </w:rPr>
-      </w:pPr>
-    </w:p>
-    <w:p>
-      <w:pPr>
-        <w:rPr>
-          <w:rFonts w:ascii="Times" w:hAnsi="Times"/>
-          <w:sz w:val="30"/>
-          <w:szCs w:val="30"/>
-        </w:rPr>
-      </w:pPr>
-    </w:p>
-    <w:p>
-      <w:pPr>
-        <w:rPr>
-          <w:rFonts w:ascii="Times" w:hAnsi="Times"/>
-          <w:sz w:val="30"/>
-          <w:szCs w:val="30"/>
-        </w:rPr>
-      </w:pPr>
-    </w:p>
-    <w:p>
-      <w:pPr>
-        <w:rPr>
-          <w:rFonts w:ascii="Times" w:hAnsi="Times"/>
-          <w:sz w:val="30"/>
-          <w:szCs w:val="30"/>
-        </w:rPr>
-      </w:pPr>
-    </w:p>
-    <w:p>
-      <w:pPr>
-        <w:rPr>
-          <w:rFonts w:ascii="Times" w:hAnsi="Times"/>
-          <w:sz w:val="30"/>
-          <w:szCs w:val="30"/>
-        </w:rPr>
-      </w:pPr>
-    </w:p>
-    <w:p>
-      <w:pPr>
-        <w:rPr>
-          <w:rFonts w:ascii="Times" w:hAnsi="Times"/>
-          <w:sz w:val="30"/>
-          <w:szCs w:val="30"/>
-        </w:rPr>
-      </w:pPr>
-    </w:p>
-    <w:p>
-      <w:pPr>
-        <w:rPr>
-          <w:rFonts w:ascii="Times" w:hAnsi="Times"/>
-          <w:sz w:val="30"/>
-          <w:szCs w:val="30"/>
-        </w:rPr>
-      </w:pPr>
-    </w:p>
-    <w:p>
-      <w:pPr>
-        <w:rPr>
-          <w:rFonts w:ascii="Times" w:hAnsi="Times"/>
-          <w:sz w:val="30"/>
-          <w:szCs w:val="30"/>
-        </w:rPr>
-      </w:pPr>
-    </w:p>
-    <w:p>
-      <w:pPr>
-        <w:rPr>
-          <w:rFonts w:ascii="Times" w:hAnsi="Times"/>
-          <w:sz w:val="30"/>
-          <w:szCs w:val="30"/>
-        </w:rPr>
-      </w:pPr>
-    </w:p>
-    <w:p>
-      <w:pPr>
-        <w:rPr>
-          <w:rFonts w:ascii="Times" w:hAnsi="Times"/>
-          <w:sz w:val="30"/>
-          <w:szCs w:val="30"/>
-        </w:rPr>
-      </w:pPr>
-    </w:p>
-    <w:p>
-      <w:pPr>
-        <w:rPr>
-          <w:rFonts w:ascii="Times" w:hAnsi="Times"/>
-          <w:sz w:val="30"/>
-          <w:szCs w:val="30"/>
-        </w:rPr>
-      </w:pPr>
-    </w:p>
-    <w:p>
-      <w:pPr>
-        <w:rPr>
-          <w:rFonts w:ascii="Times" w:hAnsi="Times"/>
-          <w:sz w:val="30"/>
-          <w:szCs w:val="30"/>
-        </w:rPr>
-      </w:pPr>
-    </w:p>
-    <w:p>
-      <w:pPr>
-        <w:rPr>
-          <w:rFonts w:ascii="Times" w:hAnsi="Times"/>
-          <w:sz w:val="30"/>
-          <w:szCs w:val="30"/>
-        </w:rPr>
-      </w:pPr>
-    </w:p>
-    <w:p>
-      <w:pPr>
-        <w:rPr>
-          <w:rFonts w:ascii="Times" w:hAnsi="Times"/>
-          <w:sz w:val="30"/>
-          <w:szCs w:val="30"/>
-        </w:rPr>
-      </w:pPr>
-    </w:p>
-    <w:p>
-      <w:pPr>
-        <w:rPr>
-          <w:rFonts w:ascii="Times" w:hAnsi="Times"/>
-          <w:sz w:val="30"/>
-          <w:szCs w:val="30"/>
-        </w:rPr>
-      </w:pPr>
-    </w:p>
-    <w:p>
-      <w:pPr>
-        <w:jc w:val="right"/>
         <w:rPr>
           <w:rFonts w:ascii="Times" w:hAnsi="Times"/>
           <w:sz w:val="30"/>
@@ -6053,11 +5884,65 @@
   <w:p>
     <w:pPr>
       <w:pStyle w:val="Footer"/>
-      <w:framePr w:wrap="none" w:vAnchor="text" w:hAnchor="margin" w:xAlign="right" w:y="1"/>
-      <w:rPr>
-        <w:rStyle w:val="PageNumber"/>
+      <w:jc w:val="center"/>
+      <w:rPr>
+        <w:caps/>
+        <w:noProof/>
+        <w:color w:val="000000" w:themeColor="text1"/>
       </w:rPr>
     </w:pPr>
+    <w:r>
+      <w:rPr>
+        <w:caps/>
+        <w:color w:val="000000" w:themeColor="text1"/>
+      </w:rPr>
+      <w:t xml:space="preserve">Page </w:t>
+    </w:r>
+    <w:r>
+      <w:rPr>
+        <w:caps/>
+        <w:color w:val="000000" w:themeColor="text1"/>
+      </w:rPr>
+      <w:fldChar w:fldCharType="begin"/>
+    </w:r>
+    <w:r>
+      <w:rPr>
+        <w:caps/>
+        <w:color w:val="000000" w:themeColor="text1"/>
+      </w:rPr>
+      <w:instrText xml:space="preserve"> PAGE   \* MERGEFORMAT </w:instrText>
+    </w:r>
+    <w:r>
+      <w:rPr>
+        <w:caps/>
+        <w:color w:val="000000" w:themeColor="text1"/>
+      </w:rPr>
+      <w:fldChar w:fldCharType="separate"/>
+    </w:r>
+    <w:r>
+      <w:rPr>
+        <w:caps/>
+        <w:noProof/>
+        <w:color w:val="000000" w:themeColor="text1"/>
+      </w:rPr>
+      <w:t>2</w:t>
+    </w:r>
+    <w:r>
+      <w:rPr>
+        <w:caps/>
+        <w:noProof/>
+        <w:color w:val="000000" w:themeColor="text1"/>
+      </w:rPr>
+      <w:fldChar w:fldCharType="end"/>
+    </w:r>
+    <w:r>
+      <w:rPr>
+        <w:caps/>
+        <w:noProof/>
+        <w:color w:val="000000" w:themeColor="text1"/>
+      </w:rPr>
+      <w:t xml:space="preserve"> of 4</w:t>
+    </w:r>
   </w:p>
   <w:p>
     <w:pPr>
@@ -8471,7 +8356,7 @@
     <w:lsdException w:name="footnote text" w:semiHidden="1" w:unhideWhenUsed="1"/>
     <w:lsdException w:name="annotation text" w:semiHidden="1" w:unhideWhenUsed="1"/>
     <w:lsdException w:name="header" w:semiHidden="1" w:unhideWhenUsed="1"/>
-    <w:lsdException w:name="footer" w:semiHidden="1" w:uiPriority="0" w:unhideWhenUsed="1"/>
+    <w:lsdException w:name="footer" w:semiHidden="1" w:unhideWhenUsed="1"/>
     <w:lsdException w:name="index heading" w:semiHidden="1" w:unhideWhenUsed="1"/>
     <w:lsdException w:name="caption" w:semiHidden="1" w:uiPriority="35" w:unhideWhenUsed="1" w:qFormat="1"/>
     <w:lsdException w:name="table of figures" w:semiHidden="1" w:unhideWhenUsed="1"/>
@@ -8939,6 +8824,7 @@
     <w:name w:val="footer"/>
     <w:basedOn w:val="Normal"/>
     <w:link w:val="FooterChar"/>
+    <w:uiPriority w:val="99"/>
     <w:rsid w:val="00407E50"/>
     <w:pPr>
       <w:tabs>
@@ -8955,6 +8841,7 @@
     <w:name w:val="Footer Char"/>
     <w:basedOn w:val="DefaultParagraphFont"/>
     <w:link w:val="Footer"/>
+    <w:uiPriority w:val="99"/>
     <w:rsid w:val="00407E50"/>
     <w:rPr>
       <w:rFonts w:ascii="Times New Roman" w:eastAsia="SimSun" w:hAnsi="Times New Roman" w:cs="Times New Roman"/>

--- a/files/KeZhang_CV2022.docx
+++ b/files/KeZhang_CV2022.docx
@@ -12,6 +12,7 @@
           <w:lang w:val="en-US"/>
         </w:rPr>
       </w:pPr>
+      <w:proofErr w:type="spellStart"/>
       <w:r>
         <w:rPr>
           <w:rFonts w:ascii="Times" w:hAnsi="Times"/>
@@ -19,7 +20,17 @@
           <w:sz w:val="40"/>
           <w:szCs w:val="40"/>
         </w:rPr>
-        <w:t>Ke Zhang</w:t>
+        <w:t>Ke</w:t>
+      </w:r>
+      <w:proofErr w:type="spellEnd"/>
+      <w:r>
+        <w:rPr>
+          <w:rFonts w:ascii="Times" w:hAnsi="Times"/>
+          <w:color w:val="B65E19"/>
+          <w:sz w:val="40"/>
+          <w:szCs w:val="40"/>
+        </w:rPr>
+        <w:t xml:space="preserve"> Zhang</w:t>
       </w:r>
     </w:p>
     <w:p>
@@ -1386,22 +1397,42 @@
           <w:color w:val="000000" w:themeColor="text1"/>
         </w:rPr>
       </w:pPr>
+      <w:proofErr w:type="spellStart"/>
       <w:r>
         <w:rPr>
           <w:rFonts w:ascii="Times" w:hAnsi="Times" w:cs="Arial"/>
           <w:color w:val="222222"/>
           <w:shd w:val="clear" w:color="auto" w:fill="FFFFFF"/>
         </w:rPr>
-        <w:t xml:space="preserve">Sidloski, B., Brooks, G., Zhang, K., &amp; Clark, L. (2022). Exploring the association between loot boxes and problem gambling: are video </w:t>
-      </w:r>
+        <w:t>Sidloski</w:t>
+      </w:r>
+      <w:proofErr w:type="spellEnd"/>
       <w:r>
         <w:rPr>
           <w:rFonts w:ascii="Times" w:hAnsi="Times" w:cs="Arial"/>
           <w:color w:val="222222"/>
           <w:shd w:val="clear" w:color="auto" w:fill="FFFFFF"/>
         </w:rPr>
-        <w:t>gamers referring to loot boxes when they complete gambling screening tools?.</w:t>
-      </w:r>
+        <w:t xml:space="preserve">, B., Brooks, G., Zhang, K., &amp; Clark, L. (2022). Exploring the association between loot boxes and problem gambling: are video </w:t>
+      </w:r>
+      <w:r>
+        <w:rPr>
+          <w:rFonts w:ascii="Times" w:hAnsi="Times" w:cs="Arial"/>
+          <w:color w:val="222222"/>
+          <w:shd w:val="clear" w:color="auto" w:fill="FFFFFF"/>
+        </w:rPr>
+        <w:t xml:space="preserve">gamers referring to loot boxes when they complete gambling screening </w:t>
+      </w:r>
+      <w:proofErr w:type="gramStart"/>
+      <w:r>
+        <w:rPr>
+          <w:rFonts w:ascii="Times" w:hAnsi="Times" w:cs="Arial"/>
+          <w:color w:val="222222"/>
+          <w:shd w:val="clear" w:color="auto" w:fill="FFFFFF"/>
+        </w:rPr>
+        <w:t>tools?.</w:t>
+      </w:r>
+      <w:proofErr w:type="gramEnd"/>
       <w:r>
         <w:rPr>
           <w:rStyle w:val="apple-converted-space"/>
@@ -1463,13 +1494,23 @@
           <w:color w:val="000000" w:themeColor="text1"/>
         </w:rPr>
       </w:pPr>
+      <w:proofErr w:type="spellStart"/>
       <w:r>
         <w:rPr>
           <w:rFonts w:ascii="Times" w:hAnsi="Times" w:cs="Times"/>
           <w:color w:val="000000" w:themeColor="text1"/>
           <w:shd w:val="clear" w:color="auto" w:fill="FFFFFF"/>
         </w:rPr>
-        <w:t>Limbrick-Oldfield, E. H., Chua, C., Cringle, N., MacDonald, K., Ferrari, M. A., Zhang, K., &amp; Clark, L. (2021). Cashless gambling and the pain of paying: effects of monetary format on slot machine gambling. Addiction Research &amp; Theory, 1-11. </w:t>
+        <w:t>Limbrick</w:t>
+      </w:r>
+      <w:proofErr w:type="spellEnd"/>
+      <w:r>
+        <w:rPr>
+          <w:rFonts w:ascii="Times" w:hAnsi="Times" w:cs="Times"/>
+          <w:color w:val="000000" w:themeColor="text1"/>
+          <w:shd w:val="clear" w:color="auto" w:fill="FFFFFF"/>
+        </w:rPr>
+        <w:t>-Oldfield, E. H., Chua, C., Cringle, N., MacDonald, K., Ferrari, M. A., Zhang, K., &amp; Clark, L. (2021). Cashless gambling and the pain of paying: effects of monetary format on slot machine gambling. Addiction Research &amp; Theory, 1-11. </w:t>
       </w:r>
       <w:hyperlink r:id="rId8" w:history="1">
         <w:r>
@@ -1523,7 +1564,39 @@
           <w:rFonts w:ascii="Times" w:hAnsi="Times" w:cs="Times"/>
           <w:color w:val="000000" w:themeColor="text1"/>
         </w:rPr>
-        <w:t xml:space="preserve">Zhang, K., Szanto, K., Clark, L., &amp; Dombrovski, A. Y. (2019). Behavioral empathy failures and suicidal behavior. Behaviour research and therapy, 120, 103329. </w:t>
+        <w:t xml:space="preserve">Zhang, K., </w:t>
+      </w:r>
+      <w:proofErr w:type="spellStart"/>
+      <w:r>
+        <w:rPr>
+          <w:rFonts w:ascii="Times" w:hAnsi="Times" w:cs="Times"/>
+          <w:color w:val="000000" w:themeColor="text1"/>
+        </w:rPr>
+        <w:t>Szanto</w:t>
+      </w:r>
+      <w:proofErr w:type="spellEnd"/>
+      <w:r>
+        <w:rPr>
+          <w:rFonts w:ascii="Times" w:hAnsi="Times" w:cs="Times"/>
+          <w:color w:val="000000" w:themeColor="text1"/>
+        </w:rPr>
+        <w:t xml:space="preserve">, K., Clark, L., &amp; </w:t>
+      </w:r>
+      <w:proofErr w:type="spellStart"/>
+      <w:r>
+        <w:rPr>
+          <w:rFonts w:ascii="Times" w:hAnsi="Times" w:cs="Times"/>
+          <w:color w:val="000000" w:themeColor="text1"/>
+        </w:rPr>
+        <w:t>Dombrovski</w:t>
+      </w:r>
+      <w:proofErr w:type="spellEnd"/>
+      <w:r>
+        <w:rPr>
+          <w:rFonts w:ascii="Times" w:hAnsi="Times" w:cs="Times"/>
+          <w:color w:val="000000" w:themeColor="text1"/>
+        </w:rPr>
+        <w:t xml:space="preserve">, A. Y. (2019). Behavioral empathy failures and suicidal behavior. Behaviour research and therapy, 120, 103329. </w:t>
       </w:r>
       <w:hyperlink r:id="rId10" w:history="1">
         <w:r>
@@ -1669,13 +1742,6 @@
       </w:r>
       <w:r>
         <w:rPr>
-          <w:rFonts w:ascii="Times" w:hAnsi="Times" w:cs="Times"/>
-          <w:color w:val="000000" w:themeColor="text1"/>
-        </w:rPr>
-        <w:t xml:space="preserve">Accepted </w:t>
-      </w:r>
-      <w:r>
-        <w:rPr>
           <w:rFonts w:ascii="Times" w:hAnsi="Times" w:cs="Arial"/>
           <w:color w:val="000000" w:themeColor="text1"/>
         </w:rPr>
@@ -1861,7 +1927,23 @@
           <w:rFonts w:ascii="Times" w:hAnsi="Times" w:cs="Arial"/>
           <w:color w:val="000000" w:themeColor="text1"/>
         </w:rPr>
-        <w:t>, Online.</w:t>
+        <w:t xml:space="preserve">, </w:t>
+      </w:r>
+      <w:proofErr w:type="gramStart"/>
+      <w:r>
+        <w:rPr>
+          <w:rFonts w:ascii="Times" w:hAnsi="Times" w:cs="Arial"/>
+          <w:color w:val="000000" w:themeColor="text1"/>
+        </w:rPr>
+        <w:t>Online</w:t>
+      </w:r>
+      <w:proofErr w:type="gramEnd"/>
+      <w:r>
+        <w:rPr>
+          <w:rFonts w:ascii="Times" w:hAnsi="Times" w:cs="Arial"/>
+          <w:color w:val="000000" w:themeColor="text1"/>
+        </w:rPr>
+        <w:t>.</w:t>
       </w:r>
     </w:p>
     <w:p>
@@ -1931,7 +2013,23 @@
           <w:rFonts w:ascii="Times" w:hAnsi="Times" w:cs="Arial"/>
           <w:color w:val="000000" w:themeColor="text1"/>
         </w:rPr>
-        <w:t>, Online.</w:t>
+        <w:t xml:space="preserve">, </w:t>
+      </w:r>
+      <w:proofErr w:type="gramStart"/>
+      <w:r>
+        <w:rPr>
+          <w:rFonts w:ascii="Times" w:hAnsi="Times" w:cs="Arial"/>
+          <w:color w:val="000000" w:themeColor="text1"/>
+        </w:rPr>
+        <w:t>Online</w:t>
+      </w:r>
+      <w:proofErr w:type="gramEnd"/>
+      <w:r>
+        <w:rPr>
+          <w:rFonts w:ascii="Times" w:hAnsi="Times" w:cs="Arial"/>
+          <w:color w:val="000000" w:themeColor="text1"/>
+        </w:rPr>
+        <w:t>.</w:t>
       </w:r>
     </w:p>
     <w:p>
@@ -2008,8 +2106,9 @@
           <w:iCs/>
           <w:color w:val="000000" w:themeColor="text1"/>
         </w:rPr>
-        <w:t>Expressions of Chasing in the eCasino</w:t>
-      </w:r>
+        <w:t xml:space="preserve">Expressions of Chasing in the </w:t>
+      </w:r>
+      <w:proofErr w:type="spellStart"/>
       <w:r>
         <w:rPr>
           <w:rFonts w:ascii="Times" w:hAnsi="Times" w:cs="Arial"/>
@@ -2017,8 +2116,9 @@
           <w:iCs/>
           <w:color w:val="000000" w:themeColor="text1"/>
         </w:rPr>
-        <w:t xml:space="preserve"> - </w:t>
-      </w:r>
+        <w:t>eCasino</w:t>
+      </w:r>
+      <w:proofErr w:type="spellEnd"/>
       <w:r>
         <w:rPr>
           <w:rFonts w:ascii="Times" w:hAnsi="Times" w:cs="Arial"/>
@@ -2026,7 +2126,36 @@
           <w:iCs/>
           <w:color w:val="000000" w:themeColor="text1"/>
         </w:rPr>
-        <w:t>BCLC PlayNow Data</w:t>
+        <w:t xml:space="preserve"> - </w:t>
+      </w:r>
+      <w:r>
+        <w:rPr>
+          <w:rFonts w:ascii="Times" w:hAnsi="Times" w:cs="Arial"/>
+          <w:i/>
+          <w:iCs/>
+          <w:color w:val="000000" w:themeColor="text1"/>
+        </w:rPr>
+        <w:t xml:space="preserve">BCLC </w:t>
+      </w:r>
+      <w:proofErr w:type="spellStart"/>
+      <w:r>
+        <w:rPr>
+          <w:rFonts w:ascii="Times" w:hAnsi="Times" w:cs="Arial"/>
+          <w:i/>
+          <w:iCs/>
+          <w:color w:val="000000" w:themeColor="text1"/>
+        </w:rPr>
+        <w:t>PlayNow</w:t>
+      </w:r>
+      <w:proofErr w:type="spellEnd"/>
+      <w:r>
+        <w:rPr>
+          <w:rFonts w:ascii="Times" w:hAnsi="Times" w:cs="Arial"/>
+          <w:i/>
+          <w:iCs/>
+          <w:color w:val="000000" w:themeColor="text1"/>
+        </w:rPr>
+        <w:t xml:space="preserve"> Data</w:t>
       </w:r>
       <w:r>
         <w:rPr>
@@ -2161,8 +2290,17 @@
           <w:rFonts w:ascii="Times" w:hAnsi="Times" w:cs="Arial"/>
           <w:color w:val="000000" w:themeColor="text1"/>
         </w:rPr>
-        <w:t>The Society for Judgment and Decision Making</w:t>
-      </w:r>
+        <w:t xml:space="preserve">The Society for Judgment and </w:t>
+      </w:r>
+      <w:proofErr w:type="gramStart"/>
+      <w:r>
+        <w:rPr>
+          <w:rFonts w:ascii="Times" w:hAnsi="Times" w:cs="Arial"/>
+          <w:color w:val="000000" w:themeColor="text1"/>
+        </w:rPr>
+        <w:t>Decision Making</w:t>
+      </w:r>
+      <w:proofErr w:type="gramEnd"/>
       <w:r>
         <w:rPr>
           <w:rFonts w:ascii="Times" w:hAnsi="Times" w:cs="Arial"/>
@@ -2236,7 +2374,25 @@
           <w:i/>
           <w:color w:val="000000" w:themeColor="text1"/>
         </w:rPr>
-        <w:t>Loss Aversion in Gambling Disorder: a Systematic Review</w:t>
+        <w:t xml:space="preserve">Loss Aversion in Gambling Disorder: </w:t>
+      </w:r>
+      <w:proofErr w:type="gramStart"/>
+      <w:r>
+        <w:rPr>
+          <w:rFonts w:ascii="Times" w:hAnsi="Times" w:cs="Helvetica"/>
+          <w:i/>
+          <w:color w:val="000000" w:themeColor="text1"/>
+        </w:rPr>
+        <w:t>a</w:t>
+      </w:r>
+      <w:proofErr w:type="gramEnd"/>
+      <w:r>
+        <w:rPr>
+          <w:rFonts w:ascii="Times" w:hAnsi="Times" w:cs="Helvetica"/>
+          <w:i/>
+          <w:color w:val="000000" w:themeColor="text1"/>
+        </w:rPr>
+        <w:t xml:space="preserve"> Systematic Review</w:t>
       </w:r>
       <w:r>
         <w:rPr>
@@ -2533,8 +2689,17 @@
           <w:rFonts w:ascii="Times" w:hAnsi="Times"/>
           <w:color w:val="000000" w:themeColor="text1"/>
         </w:rPr>
-        <w:t>Dr. Katalin Szanto</w:t>
-      </w:r>
+        <w:t xml:space="preserve">Dr. Katalin </w:t>
+      </w:r>
+      <w:proofErr w:type="spellStart"/>
+      <w:r>
+        <w:rPr>
+          <w:rFonts w:ascii="Times" w:hAnsi="Times"/>
+          <w:color w:val="000000" w:themeColor="text1"/>
+        </w:rPr>
+        <w:t>Szanto</w:t>
+      </w:r>
+      <w:proofErr w:type="spellEnd"/>
       <w:r>
         <w:rPr>
           <w:rFonts w:ascii="Times" w:hAnsi="Times"/>
@@ -2560,8 +2725,16 @@
         <w:rPr>
           <w:rFonts w:ascii="Times" w:hAnsi="Times"/>
         </w:rPr>
-        <w:t>Alexandre Dombrovski</w:t>
-      </w:r>
+        <w:t xml:space="preserve">Alexandre </w:t>
+      </w:r>
+      <w:proofErr w:type="spellStart"/>
+      <w:r>
+        <w:rPr>
+          <w:rFonts w:ascii="Times" w:hAnsi="Times"/>
+        </w:rPr>
+        <w:t>Dombrovski</w:t>
+      </w:r>
+      <w:proofErr w:type="spellEnd"/>
     </w:p>
     <w:p>
       <w:pPr>
@@ -2760,8 +2933,9 @@
           <w:color w:val="000000" w:themeColor="text1"/>
           <w:lang w:val="en-US"/>
         </w:rPr>
-        <w:t xml:space="preserve">Dr. Ilan </w:t>
-      </w:r>
+        <w:t xml:space="preserve">Dr. </w:t>
+      </w:r>
+      <w:proofErr w:type="spellStart"/>
       <w:r>
         <w:rPr>
           <w:rFonts w:ascii="Times" w:hAnsi="Times"/>
@@ -2769,6 +2943,26 @@
           <w:color w:val="000000" w:themeColor="text1"/>
           <w:lang w:val="en-US"/>
         </w:rPr>
+        <w:t>Ilan</w:t>
+      </w:r>
+      <w:proofErr w:type="spellEnd"/>
+      <w:r>
+        <w:rPr>
+          <w:rFonts w:ascii="Times" w:hAnsi="Times"/>
+          <w:iCs/>
+          <w:color w:val="000000" w:themeColor="text1"/>
+          <w:lang w:val="en-US"/>
+        </w:rPr>
+        <w:t xml:space="preserve"> </w:t>
+      </w:r>
+      <w:proofErr w:type="spellStart"/>
+      <w:r>
+        <w:rPr>
+          <w:rFonts w:ascii="Times" w:hAnsi="Times"/>
+          <w:iCs/>
+          <w:color w:val="000000" w:themeColor="text1"/>
+          <w:lang w:val="en-US"/>
+        </w:rPr>
         <w:t>V</w:t>
       </w:r>
       <w:r>
@@ -2780,6 +2974,7 @@
         </w:rPr>
         <w:t>ertinsky</w:t>
       </w:r>
+      <w:proofErr w:type="spellEnd"/>
     </w:p>
     <w:p>
       <w:pPr>
@@ -4097,57 +4292,43 @@
           <w:rFonts w:ascii="Times" w:hAnsi="Times"/>
           <w:color w:val="000000" w:themeColor="text1"/>
         </w:rPr>
-        <w:t>202</w:t>
-      </w:r>
-      <w:r>
-        <w:rPr>
-          <w:rFonts w:ascii="Times" w:hAnsi="Times"/>
-          <w:color w:val="000000" w:themeColor="text1"/>
-        </w:rPr>
-        <w:t>2</w:t>
-      </w:r>
-      <w:r>
-        <w:rPr>
-          <w:rFonts w:ascii="Times" w:hAnsi="Times"/>
-          <w:color w:val="000000" w:themeColor="text1"/>
-        </w:rPr>
-        <w:tab/>
-      </w:r>
-      <w:r>
-        <w:rPr>
-          <w:rFonts w:ascii="Times" w:hAnsi="Times"/>
-          <w:color w:val="000000" w:themeColor="text1"/>
-        </w:rPr>
-        <w:tab/>
-      </w:r>
-      <w:r>
-        <w:rPr>
-          <w:rFonts w:ascii="Times" w:hAnsi="Times"/>
-          <w:color w:val="000000" w:themeColor="text1"/>
-        </w:rPr>
-        <w:tab/>
-      </w:r>
-      <w:r>
-        <w:rPr>
-          <w:rFonts w:ascii="Times" w:hAnsi="Times"/>
-          <w:color w:val="000000" w:themeColor="text1"/>
-        </w:rPr>
-        <w:tab/>
-      </w:r>
-      <w:r>
-        <w:rPr>
-          <w:rFonts w:ascii="Times" w:hAnsi="Times"/>
-          <w:color w:val="000000" w:themeColor="text1"/>
-        </w:rPr>
-        <w:tab/>
-        <w:t>1</w:t>
-      </w:r>
-      <w:r>
-        <w:rPr>
-          <w:rFonts w:ascii="Times" w:hAnsi="Times"/>
-          <w:color w:val="000000" w:themeColor="text1"/>
-        </w:rPr>
-        <w:t xml:space="preserve"> Undergraduate research assistants</w:t>
+        <w:t>2022</w:t>
+      </w:r>
+      <w:r>
+        <w:rPr>
+          <w:rFonts w:ascii="Times" w:hAnsi="Times"/>
+          <w:color w:val="000000" w:themeColor="text1"/>
+        </w:rPr>
+        <w:tab/>
+      </w:r>
+      <w:r>
+        <w:rPr>
+          <w:rFonts w:ascii="Times" w:hAnsi="Times"/>
+          <w:color w:val="000000" w:themeColor="text1"/>
+        </w:rPr>
+        <w:tab/>
+      </w:r>
+      <w:r>
+        <w:rPr>
+          <w:rFonts w:ascii="Times" w:hAnsi="Times"/>
+          <w:color w:val="000000" w:themeColor="text1"/>
+        </w:rPr>
+        <w:tab/>
+      </w:r>
+      <w:r>
+        <w:rPr>
+          <w:rFonts w:ascii="Times" w:hAnsi="Times"/>
+          <w:color w:val="000000" w:themeColor="text1"/>
+        </w:rPr>
+        <w:tab/>
+      </w:r>
+      <w:r>
+        <w:rPr>
+          <w:rFonts w:ascii="Times" w:hAnsi="Times"/>
+          <w:color w:val="000000" w:themeColor="text1"/>
+        </w:rPr>
+        <w:tab/>
+        <w:t>1 Undergraduate research assistants</w:t>
       </w:r>
     </w:p>
     <w:p>
@@ -4472,6 +4653,7 @@
         </w:rPr>
         <w:tab/>
       </w:r>
+      <w:proofErr w:type="spellStart"/>
       <w:r>
         <w:rPr>
           <w:rFonts w:ascii="Times" w:hAnsi="Times"/>
@@ -4480,16 +4662,67 @@
           <w:color w:val="000000" w:themeColor="text1"/>
           <w:lang w:val="it-IT"/>
         </w:rPr>
-        <w:t>Committee Memeber</w:t>
-      </w:r>
-      <w:r>
-        <w:rPr>
-          <w:rFonts w:ascii="Times" w:hAnsi="Times"/>
+        <w:t>Committee</w:t>
+      </w:r>
+      <w:proofErr w:type="spellEnd"/>
+      <w:r>
+        <w:rPr>
+          <w:rFonts w:ascii="Times" w:hAnsi="Times"/>
+          <w:b/>
+          <w:bCs/>
           <w:color w:val="000000" w:themeColor="text1"/>
           <w:lang w:val="it-IT"/>
         </w:rPr>
-        <w:t>, UBC Wellbeing Committee</w:t>
-      </w:r>
+        <w:t xml:space="preserve"> </w:t>
+      </w:r>
+      <w:proofErr w:type="spellStart"/>
+      <w:r>
+        <w:rPr>
+          <w:rFonts w:ascii="Times" w:hAnsi="Times"/>
+          <w:b/>
+          <w:bCs/>
+          <w:color w:val="000000" w:themeColor="text1"/>
+          <w:lang w:val="it-IT"/>
+        </w:rPr>
+        <w:t>Memeber</w:t>
+      </w:r>
+      <w:proofErr w:type="spellEnd"/>
+      <w:r>
+        <w:rPr>
+          <w:rFonts w:ascii="Times" w:hAnsi="Times"/>
+          <w:color w:val="000000" w:themeColor="text1"/>
+          <w:lang w:val="it-IT"/>
+        </w:rPr>
+        <w:t xml:space="preserve">, UBC </w:t>
+      </w:r>
+      <w:proofErr w:type="spellStart"/>
+      <w:r>
+        <w:rPr>
+          <w:rFonts w:ascii="Times" w:hAnsi="Times"/>
+          <w:color w:val="000000" w:themeColor="text1"/>
+          <w:lang w:val="it-IT"/>
+        </w:rPr>
+        <w:t>Wellbeing</w:t>
+      </w:r>
+      <w:proofErr w:type="spellEnd"/>
+      <w:r>
+        <w:rPr>
+          <w:rFonts w:ascii="Times" w:hAnsi="Times"/>
+          <w:color w:val="000000" w:themeColor="text1"/>
+          <w:lang w:val="it-IT"/>
+        </w:rPr>
+        <w:t xml:space="preserve"> </w:t>
+      </w:r>
+      <w:proofErr w:type="spellStart"/>
+      <w:r>
+        <w:rPr>
+          <w:rFonts w:ascii="Times" w:hAnsi="Times"/>
+          <w:color w:val="000000" w:themeColor="text1"/>
+          <w:lang w:val="it-IT"/>
+        </w:rPr>
+        <w:t>Committee</w:t>
+      </w:r>
+      <w:proofErr w:type="spellEnd"/>
     </w:p>
     <w:p>
       <w:pPr>
@@ -4897,7 +5130,23 @@
           <w:sz w:val="23"/>
           <w:szCs w:val="23"/>
         </w:rPr>
-        <w:t>for conference organization, NorthWest Cognition and Memory Conference 2016.</w:t>
+        <w:t xml:space="preserve">for conference organization, </w:t>
+      </w:r>
+      <w:proofErr w:type="spellStart"/>
+      <w:r>
+        <w:rPr>
+          <w:sz w:val="23"/>
+          <w:szCs w:val="23"/>
+        </w:rPr>
+        <w:t>NorthWest</w:t>
+      </w:r>
+      <w:proofErr w:type="spellEnd"/>
+      <w:r>
+        <w:rPr>
+          <w:sz w:val="23"/>
+          <w:szCs w:val="23"/>
+        </w:rPr>
+        <w:t xml:space="preserve"> Cognition and Memory Conference 2016.</w:t>
       </w:r>
     </w:p>
     <w:p>
@@ -5478,7 +5727,23 @@
           <w:rFonts w:ascii="Times" w:hAnsi="Times" w:cs="Helvetica"/>
           <w:color w:val="000000" w:themeColor="text1"/>
         </w:rPr>
-        <w:t xml:space="preserve">Psi Chi The International Honor Society in Psychology </w:t>
+        <w:t xml:space="preserve">Psi Chi </w:t>
+      </w:r>
+      <w:proofErr w:type="gramStart"/>
+      <w:r>
+        <w:rPr>
+          <w:rFonts w:ascii="Times" w:hAnsi="Times" w:cs="Helvetica"/>
+          <w:color w:val="000000" w:themeColor="text1"/>
+        </w:rPr>
+        <w:t>The</w:t>
+      </w:r>
+      <w:proofErr w:type="gramEnd"/>
+      <w:r>
+        <w:rPr>
+          <w:rFonts w:ascii="Times" w:hAnsi="Times" w:cs="Helvetica"/>
+          <w:color w:val="000000" w:themeColor="text1"/>
+        </w:rPr>
+        <w:t xml:space="preserve"> International Honor Society in Psychology </w:t>
       </w:r>
     </w:p>
     <w:p>
@@ -5603,7 +5868,23 @@
           <w:rFonts w:ascii="Times" w:hAnsi="Times" w:cs="Helvetica"/>
           <w:color w:val="000000" w:themeColor="text1"/>
         </w:rPr>
-        <w:t>Survey: Qualtrics, Amazon MTurk, Prolific</w:t>
+        <w:t xml:space="preserve">Survey: Qualtrics, Amazon </w:t>
+      </w:r>
+      <w:proofErr w:type="spellStart"/>
+      <w:r>
+        <w:rPr>
+          <w:rFonts w:ascii="Times" w:hAnsi="Times" w:cs="Helvetica"/>
+          <w:color w:val="000000" w:themeColor="text1"/>
+        </w:rPr>
+        <w:t>MTurk</w:t>
+      </w:r>
+      <w:proofErr w:type="spellEnd"/>
+      <w:r>
+        <w:rPr>
+          <w:rFonts w:ascii="Times" w:hAnsi="Times" w:cs="Helvetica"/>
+          <w:color w:val="000000" w:themeColor="text1"/>
+        </w:rPr>
+        <w:t>, Prolific</w:t>
       </w:r>
     </w:p>
     <w:p>
